--- a/PautaEvaluacion/unidad 3- proyecto.docx
+++ b/PautaEvaluacion/unidad 3- proyecto.docx
@@ -1,6 +1,6 @@
 
 <file path=word/document.xml><?xml version="1.0" encoding="utf-8"?>
-<w:document xmlns:wpc="http://schemas.microsoft.com/office/word/2010/wordprocessingCanvas" xmlns:cx="http://schemas.microsoft.com/office/drawing/2014/chartex" xmlns:cx1="http://schemas.microsoft.com/office/drawing/2015/9/8/chartex" xmlns:cx2="http://schemas.microsoft.com/office/drawing/2015/10/21/chartex" xmlns:cx3="http://schemas.microsoft.com/office/drawing/2016/5/9/chartex" xmlns:cx4="http://schemas.microsoft.com/office/drawing/2016/5/10/chartex" xmlns:cx5="http://schemas.microsoft.com/office/drawing/2016/5/11/chartex" xmlns:cx6="http://schemas.microsoft.com/office/drawing/2016/5/12/chartex" xmlns:cx7="http://schemas.microsoft.com/office/drawing/2016/5/13/chartex" xmlns:cx8="http://schemas.microsoft.com/office/drawing/2016/5/14/chartex" xmlns:mc="http://schemas.openxmlformats.org/markup-compatibility/2006" xmlns:aink="http://schemas.microsoft.com/office/drawing/2016/ink" xmlns:am3d="http://schemas.microsoft.com/office/drawing/2017/model3d" xmlns:o="urn:schemas-microsoft-com:office:office" xmlns:r="http://schemas.openxmlformats.org/officeDocument/2006/relationships" xmlns:m="http://schemas.openxmlformats.org/officeDocument/2006/math" xmlns:v="urn:schemas-microsoft-com:vml" xmlns:wp14="http://schemas.microsoft.com/office/word/2010/wordprocessingDrawing" xmlns:wp="http://schemas.openxmlformats.org/drawingml/2006/wordprocessingDrawing" xmlns:w10="urn:schemas-microsoft-com:office:word" xmlns:w="http://schemas.openxmlformats.org/wordprocessingml/2006/main" xmlns:w14="http://schemas.microsoft.com/office/word/2010/wordml" xmlns:w15="http://schemas.microsoft.com/office/word/2012/wordml" xmlns:w16cex="http://schemas.microsoft.com/office/word/2018/wordml/cex" xmlns:w16cid="http://schemas.microsoft.com/office/word/2016/wordml/cid" xmlns:w16="http://schemas.microsoft.com/office/word/2018/wordml" xmlns:w16sdtdh="http://schemas.microsoft.com/office/word/2020/wordml/sdtdatahash" xmlns:w16se="http://schemas.microsoft.com/office/word/2015/wordml/symex" xmlns:wpg="http://schemas.microsoft.com/office/word/2010/wordprocessingGroup" xmlns:wpi="http://schemas.microsoft.com/office/word/2010/wordprocessingInk" xmlns:wne="http://schemas.microsoft.com/office/word/2006/wordml" xmlns:wps="http://schemas.microsoft.com/office/word/2010/wordprocessingShape" mc:Ignorable="w14 w15 w16se w16cid w16 w16cex w16sdtdh wp14">
+<w:document xmlns:wpc="http://schemas.microsoft.com/office/word/2010/wordprocessingCanvas" xmlns:cx="http://schemas.microsoft.com/office/drawing/2014/chartex" xmlns:cx1="http://schemas.microsoft.com/office/drawing/2015/9/8/chartex" xmlns:cx2="http://schemas.microsoft.com/office/drawing/2015/10/21/chartex" xmlns:cx3="http://schemas.microsoft.com/office/drawing/2016/5/9/chartex" xmlns:cx4="http://schemas.microsoft.com/office/drawing/2016/5/10/chartex" xmlns:cx5="http://schemas.microsoft.com/office/drawing/2016/5/11/chartex" xmlns:cx6="http://schemas.microsoft.com/office/drawing/2016/5/12/chartex" xmlns:cx7="http://schemas.microsoft.com/office/drawing/2016/5/13/chartex" xmlns:cx8="http://schemas.microsoft.com/office/drawing/2016/5/14/chartex" xmlns:mc="http://schemas.openxmlformats.org/markup-compatibility/2006" xmlns:aink="http://schemas.microsoft.com/office/drawing/2016/ink" xmlns:am3d="http://schemas.microsoft.com/office/drawing/2017/model3d" xmlns:o="urn:schemas-microsoft-com:office:office" xmlns:oel="http://schemas.microsoft.com/office/2019/extlst" xmlns:r="http://schemas.openxmlformats.org/officeDocument/2006/relationships" xmlns:m="http://schemas.openxmlformats.org/officeDocument/2006/math" xmlns:v="urn:schemas-microsoft-com:vml" xmlns:wp14="http://schemas.microsoft.com/office/word/2010/wordprocessingDrawing" xmlns:wp="http://schemas.openxmlformats.org/drawingml/2006/wordprocessingDrawing" xmlns:w10="urn:schemas-microsoft-com:office:word" xmlns:w="http://schemas.openxmlformats.org/wordprocessingml/2006/main" xmlns:w14="http://schemas.microsoft.com/office/word/2010/wordml" xmlns:w15="http://schemas.microsoft.com/office/word/2012/wordml" xmlns:w16cex="http://schemas.microsoft.com/office/word/2018/wordml/cex" xmlns:w16cid="http://schemas.microsoft.com/office/word/2016/wordml/cid" xmlns:w16="http://schemas.microsoft.com/office/word/2018/wordml" xmlns:w16sdtdh="http://schemas.microsoft.com/office/word/2020/wordml/sdtdatahash" xmlns:w16se="http://schemas.microsoft.com/office/word/2015/wordml/symex" xmlns:wpg="http://schemas.microsoft.com/office/word/2010/wordprocessingGroup" xmlns:wpi="http://schemas.microsoft.com/office/word/2010/wordprocessingInk" xmlns:wne="http://schemas.microsoft.com/office/word/2006/wordml" xmlns:wps="http://schemas.microsoft.com/office/word/2010/wordprocessingShape" mc:Ignorable="w14 w15 w16se w16cid w16 w16cex w16sdtdh wp14">
   <w:body>
     <w:p>
       <w:pPr>
@@ -140,6 +140,7 @@
           <w:bCs/>
           <w:sz w:val="24"/>
           <w:szCs w:val="24"/>
+          <w:highlight w:val="yellow"/>
         </w:rPr>
       </w:pPr>
       <w:r>
@@ -148,6 +149,7 @@
           <w:bCs/>
           <w:sz w:val="24"/>
           <w:szCs w:val="24"/>
+          <w:highlight w:val="yellow"/>
         </w:rPr>
         <w:t>Utilización</w:t>
       </w:r>
@@ -157,6 +159,7 @@
           <w:bCs/>
           <w:sz w:val="24"/>
           <w:szCs w:val="24"/>
+          <w:highlight w:val="yellow"/>
         </w:rPr>
         <w:t xml:space="preserve"> de </w:t>
       </w:r>
@@ -166,6 +169,7 @@
           <w:bCs/>
           <w:sz w:val="24"/>
           <w:szCs w:val="24"/>
+          <w:highlight w:val="yellow"/>
         </w:rPr>
         <w:t>XAMPP</w:t>
       </w:r>
@@ -175,8 +179,31 @@
           <w:bCs/>
           <w:sz w:val="24"/>
           <w:szCs w:val="24"/>
-        </w:rPr>
-        <w:t xml:space="preserve"> (server portable)</w:t>
+          <w:highlight w:val="yellow"/>
+        </w:rPr>
+        <w:t xml:space="preserve"> (</w:t>
+      </w:r>
+      <w:proofErr w:type="gramStart"/>
+      <w:r>
+        <w:rPr>
+          <w:rFonts w:ascii="Arial" w:hAnsi="Arial" w:cs="Arial"/>
+          <w:bCs/>
+          <w:sz w:val="24"/>
+          <w:szCs w:val="24"/>
+          <w:highlight w:val="yellow"/>
+        </w:rPr>
+        <w:t>server</w:t>
+      </w:r>
+      <w:proofErr w:type="gramEnd"/>
+      <w:r>
+        <w:rPr>
+          <w:rFonts w:ascii="Arial" w:hAnsi="Arial" w:cs="Arial"/>
+          <w:bCs/>
+          <w:sz w:val="24"/>
+          <w:szCs w:val="24"/>
+          <w:highlight w:val="yellow"/>
+        </w:rPr>
+        <w:t xml:space="preserve"> portable)</w:t>
       </w:r>
     </w:p>
     <w:p>
@@ -191,23 +218,38 @@
           <w:bCs/>
           <w:sz w:val="24"/>
           <w:szCs w:val="24"/>
-        </w:rPr>
-      </w:pPr>
+          <w:highlight w:val="yellow"/>
+        </w:rPr>
+      </w:pPr>
+      <w:proofErr w:type="spellStart"/>
       <w:r>
         <w:rPr>
           <w:rFonts w:ascii="Arial" w:hAnsi="Arial" w:cs="Arial"/>
           <w:bCs/>
           <w:sz w:val="24"/>
           <w:szCs w:val="24"/>
-        </w:rPr>
-        <w:t>Login (</w:t>
-      </w:r>
+          <w:highlight w:val="yellow"/>
+        </w:rPr>
+        <w:t>Login</w:t>
+      </w:r>
+      <w:proofErr w:type="spellEnd"/>
       <w:r>
         <w:rPr>
           <w:rFonts w:ascii="Arial" w:hAnsi="Arial" w:cs="Arial"/>
           <w:bCs/>
           <w:sz w:val="24"/>
           <w:szCs w:val="24"/>
+          <w:highlight w:val="yellow"/>
+        </w:rPr>
+        <w:t xml:space="preserve"> (</w:t>
+      </w:r>
+      <w:r>
+        <w:rPr>
+          <w:rFonts w:ascii="Arial" w:hAnsi="Arial" w:cs="Arial"/>
+          <w:bCs/>
+          <w:sz w:val="24"/>
+          <w:szCs w:val="24"/>
+          <w:highlight w:val="yellow"/>
         </w:rPr>
         <w:t xml:space="preserve">acceso </w:t>
       </w:r>
@@ -217,6 +259,7 @@
           <w:bCs/>
           <w:sz w:val="24"/>
           <w:szCs w:val="24"/>
+          <w:highlight w:val="yellow"/>
         </w:rPr>
         <w:t>de usuario</w:t>
       </w:r>
@@ -226,6 +269,7 @@
           <w:bCs/>
           <w:sz w:val="24"/>
           <w:szCs w:val="24"/>
+          <w:highlight w:val="yellow"/>
         </w:rPr>
         <w:t>)</w:t>
       </w:r>
@@ -242,6 +286,7 @@
           <w:bCs/>
           <w:sz w:val="24"/>
           <w:szCs w:val="24"/>
+          <w:highlight w:val="yellow"/>
         </w:rPr>
       </w:pPr>
       <w:r>
@@ -250,6 +295,7 @@
           <w:bCs/>
           <w:sz w:val="24"/>
           <w:szCs w:val="24"/>
+          <w:highlight w:val="yellow"/>
         </w:rPr>
         <w:t xml:space="preserve">Registro de usuario </w:t>
       </w:r>
@@ -292,6 +338,7 @@
           <w:szCs w:val="24"/>
         </w:rPr>
       </w:pPr>
+      <w:proofErr w:type="spellStart"/>
       <w:r>
         <w:rPr>
           <w:rFonts w:ascii="Arial" w:hAnsi="Arial" w:cs="Arial"/>
@@ -299,7 +346,17 @@
           <w:sz w:val="24"/>
           <w:szCs w:val="24"/>
         </w:rPr>
-        <w:t>Menu de clientes</w:t>
+        <w:t>Menu</w:t>
+      </w:r>
+      <w:proofErr w:type="spellEnd"/>
+      <w:r>
+        <w:rPr>
+          <w:rFonts w:ascii="Arial" w:hAnsi="Arial" w:cs="Arial"/>
+          <w:bCs/>
+          <w:sz w:val="24"/>
+          <w:szCs w:val="24"/>
+        </w:rPr>
+        <w:t xml:space="preserve"> de clientes</w:t>
       </w:r>
     </w:p>
     <w:p>
@@ -316,6 +373,7 @@
           <w:szCs w:val="24"/>
         </w:rPr>
       </w:pPr>
+      <w:proofErr w:type="spellStart"/>
       <w:r>
         <w:rPr>
           <w:rFonts w:ascii="Arial" w:hAnsi="Arial" w:cs="Arial"/>
@@ -323,7 +381,17 @@
           <w:sz w:val="24"/>
           <w:szCs w:val="24"/>
         </w:rPr>
-        <w:t>Submenu agregar clientes</w:t>
+        <w:t>Submenu</w:t>
+      </w:r>
+      <w:proofErr w:type="spellEnd"/>
+      <w:r>
+        <w:rPr>
+          <w:rFonts w:ascii="Arial" w:hAnsi="Arial" w:cs="Arial"/>
+          <w:bCs/>
+          <w:sz w:val="24"/>
+          <w:szCs w:val="24"/>
+        </w:rPr>
+        <w:t xml:space="preserve"> agregar clientes</w:t>
       </w:r>
     </w:p>
     <w:p>
@@ -340,6 +408,7 @@
           <w:szCs w:val="24"/>
         </w:rPr>
       </w:pPr>
+      <w:proofErr w:type="spellStart"/>
       <w:r>
         <w:rPr>
           <w:rFonts w:ascii="Arial" w:hAnsi="Arial" w:cs="Arial"/>
@@ -347,7 +416,17 @@
           <w:sz w:val="24"/>
           <w:szCs w:val="24"/>
         </w:rPr>
-        <w:t>Submenu listar clientes</w:t>
+        <w:t>Submenu</w:t>
+      </w:r>
+      <w:proofErr w:type="spellEnd"/>
+      <w:r>
+        <w:rPr>
+          <w:rFonts w:ascii="Arial" w:hAnsi="Arial" w:cs="Arial"/>
+          <w:bCs/>
+          <w:sz w:val="24"/>
+          <w:szCs w:val="24"/>
+        </w:rPr>
+        <w:t xml:space="preserve"> listar clientes</w:t>
       </w:r>
     </w:p>
     <w:p>
@@ -364,6 +443,7 @@
           <w:szCs w:val="24"/>
         </w:rPr>
       </w:pPr>
+      <w:proofErr w:type="spellStart"/>
       <w:r>
         <w:rPr>
           <w:rFonts w:ascii="Arial" w:hAnsi="Arial" w:cs="Arial"/>
@@ -371,7 +451,17 @@
           <w:sz w:val="24"/>
           <w:szCs w:val="24"/>
         </w:rPr>
-        <w:t>Menu de productos</w:t>
+        <w:t>Menu</w:t>
+      </w:r>
+      <w:proofErr w:type="spellEnd"/>
+      <w:r>
+        <w:rPr>
+          <w:rFonts w:ascii="Arial" w:hAnsi="Arial" w:cs="Arial"/>
+          <w:bCs/>
+          <w:sz w:val="24"/>
+          <w:szCs w:val="24"/>
+        </w:rPr>
+        <w:t xml:space="preserve"> de productos</w:t>
       </w:r>
     </w:p>
     <w:p>
@@ -388,6 +478,7 @@
           <w:szCs w:val="24"/>
         </w:rPr>
       </w:pPr>
+      <w:proofErr w:type="spellStart"/>
       <w:r>
         <w:rPr>
           <w:rFonts w:ascii="Arial" w:hAnsi="Arial" w:cs="Arial"/>
@@ -395,7 +486,17 @@
           <w:sz w:val="24"/>
           <w:szCs w:val="24"/>
         </w:rPr>
-        <w:t>Submenu agregar productos</w:t>
+        <w:t>Submenu</w:t>
+      </w:r>
+      <w:proofErr w:type="spellEnd"/>
+      <w:r>
+        <w:rPr>
+          <w:rFonts w:ascii="Arial" w:hAnsi="Arial" w:cs="Arial"/>
+          <w:bCs/>
+          <w:sz w:val="24"/>
+          <w:szCs w:val="24"/>
+        </w:rPr>
+        <w:t xml:space="preserve"> agregar productos</w:t>
       </w:r>
     </w:p>
     <w:p>
@@ -412,6 +513,7 @@
           <w:szCs w:val="24"/>
         </w:rPr>
       </w:pPr>
+      <w:proofErr w:type="spellStart"/>
       <w:r>
         <w:rPr>
           <w:rFonts w:ascii="Arial" w:hAnsi="Arial" w:cs="Arial"/>
@@ -419,7 +521,17 @@
           <w:sz w:val="24"/>
           <w:szCs w:val="24"/>
         </w:rPr>
-        <w:t xml:space="preserve">Submenu listar productos </w:t>
+        <w:t>Submenu</w:t>
+      </w:r>
+      <w:proofErr w:type="spellEnd"/>
+      <w:r>
+        <w:rPr>
+          <w:rFonts w:ascii="Arial" w:hAnsi="Arial" w:cs="Arial"/>
+          <w:bCs/>
+          <w:sz w:val="24"/>
+          <w:szCs w:val="24"/>
+        </w:rPr>
+        <w:t xml:space="preserve"> listar productos </w:t>
       </w:r>
     </w:p>
     <w:p>
@@ -495,7 +607,25 @@
           <w:sz w:val="24"/>
           <w:szCs w:val="24"/>
         </w:rPr>
-        <w:t xml:space="preserve">Datos String </w:t>
+        <w:t xml:space="preserve">Datos </w:t>
+      </w:r>
+      <w:proofErr w:type="spellStart"/>
+      <w:r>
+        <w:rPr>
+          <w:rFonts w:ascii="Arial" w:hAnsi="Arial" w:cs="Arial"/>
+          <w:sz w:val="24"/>
+          <w:szCs w:val="24"/>
+        </w:rPr>
+        <w:t>String</w:t>
+      </w:r>
+      <w:proofErr w:type="spellEnd"/>
+      <w:r>
+        <w:rPr>
+          <w:rFonts w:ascii="Arial" w:hAnsi="Arial" w:cs="Arial"/>
+          <w:sz w:val="24"/>
+          <w:szCs w:val="24"/>
+        </w:rPr>
+        <w:t xml:space="preserve"> </w:t>
       </w:r>
     </w:p>
     <w:p>
@@ -600,7 +730,25 @@
           <w:sz w:val="24"/>
           <w:szCs w:val="24"/>
         </w:rPr>
-        <w:t>El sistema debe validar un usuario al ingresar al sistema(login);</w:t>
+        <w:t>El sistema debe validar un usuario al ingresar al sistema(</w:t>
+      </w:r>
+      <w:proofErr w:type="spellStart"/>
+      <w:r>
+        <w:rPr>
+          <w:rFonts w:ascii="Arial" w:hAnsi="Arial" w:cs="Arial"/>
+          <w:sz w:val="24"/>
+          <w:szCs w:val="24"/>
+        </w:rPr>
+        <w:t>login</w:t>
+      </w:r>
+      <w:proofErr w:type="spellEnd"/>
+      <w:r>
+        <w:rPr>
+          <w:rFonts w:ascii="Arial" w:hAnsi="Arial" w:cs="Arial"/>
+          <w:sz w:val="24"/>
+          <w:szCs w:val="24"/>
+        </w:rPr>
+        <w:t>);</w:t>
       </w:r>
     </w:p>
     <w:p>
@@ -617,6 +765,7 @@
           <w:rFonts w:ascii="Arial" w:hAnsi="Arial" w:cs="Arial"/>
           <w:sz w:val="24"/>
           <w:szCs w:val="24"/>
+          <w:highlight w:val="yellow"/>
         </w:rPr>
         <w:t xml:space="preserve">El sistema debe </w:t>
       </w:r>
@@ -625,6 +774,7 @@
           <w:rFonts w:ascii="Arial" w:hAnsi="Arial" w:cs="Arial"/>
           <w:sz w:val="24"/>
           <w:szCs w:val="24"/>
+          <w:highlight w:val="yellow"/>
         </w:rPr>
         <w:t>agregar un nuevo usuario. (registrar)</w:t>
       </w:r>
@@ -661,8 +811,29 @@
           <w:rFonts w:ascii="Arial" w:hAnsi="Arial" w:cs="Arial"/>
           <w:sz w:val="24"/>
           <w:szCs w:val="24"/>
-        </w:rPr>
-        <w:t>El sistema debe devolver al login, si el usuario así lo desea. (registrar)</w:t>
+          <w:highlight w:val="yellow"/>
+        </w:rPr>
+        <w:t xml:space="preserve">El sistema debe devolver al </w:t>
+      </w:r>
+      <w:proofErr w:type="spellStart"/>
+      <w:r>
+        <w:rPr>
+          <w:rFonts w:ascii="Arial" w:hAnsi="Arial" w:cs="Arial"/>
+          <w:sz w:val="24"/>
+          <w:szCs w:val="24"/>
+          <w:highlight w:val="yellow"/>
+        </w:rPr>
+        <w:t>login</w:t>
+      </w:r>
+      <w:proofErr w:type="spellEnd"/>
+      <w:r>
+        <w:rPr>
+          <w:rFonts w:ascii="Arial" w:hAnsi="Arial" w:cs="Arial"/>
+          <w:sz w:val="24"/>
+          <w:szCs w:val="24"/>
+          <w:highlight w:val="yellow"/>
+        </w:rPr>
+        <w:t>, si el usuario así lo desea. (registrar)</w:t>
       </w:r>
     </w:p>
     <w:p>
@@ -679,8 +850,29 @@
           <w:rFonts w:ascii="Arial" w:hAnsi="Arial" w:cs="Arial"/>
           <w:sz w:val="24"/>
           <w:szCs w:val="24"/>
-        </w:rPr>
-        <w:t>El sistema debe desplegar un nuevo panel una vez el usuario es validado. (login)</w:t>
+          <w:highlight w:val="yellow"/>
+        </w:rPr>
+        <w:t>El sistema debe desplegar un nuevo panel una vez el usuario es validado. (</w:t>
+      </w:r>
+      <w:proofErr w:type="spellStart"/>
+      <w:r>
+        <w:rPr>
+          <w:rFonts w:ascii="Arial" w:hAnsi="Arial" w:cs="Arial"/>
+          <w:sz w:val="24"/>
+          <w:szCs w:val="24"/>
+          <w:highlight w:val="yellow"/>
+        </w:rPr>
+        <w:t>login</w:t>
+      </w:r>
+      <w:proofErr w:type="spellEnd"/>
+      <w:r>
+        <w:rPr>
+          <w:rFonts w:ascii="Arial" w:hAnsi="Arial" w:cs="Arial"/>
+          <w:sz w:val="24"/>
+          <w:szCs w:val="24"/>
+          <w:highlight w:val="yellow"/>
+        </w:rPr>
+        <w:t>)</w:t>
       </w:r>
     </w:p>
     <w:p>
@@ -697,6 +889,7 @@
           <w:rFonts w:ascii="Arial" w:hAnsi="Arial" w:cs="Arial"/>
           <w:sz w:val="24"/>
           <w:szCs w:val="24"/>
+          <w:highlight w:val="yellow"/>
         </w:rPr>
         <w:t>El sistema debe desplegar un menú de clientes y productos. Donde se puede agregar y listar al generar el evento indicado.</w:t>
       </w:r>
@@ -750,15 +943,7 @@
           <w:sz w:val="24"/>
           <w:szCs w:val="24"/>
         </w:rPr>
-        <w:t>panel principal</w:t>
-      </w:r>
-      <w:r>
-        <w:rPr>
-          <w:rFonts w:ascii="Arial" w:hAnsi="Arial" w:cs="Arial"/>
-          <w:sz w:val="24"/>
-          <w:szCs w:val="24"/>
-        </w:rPr>
-        <w:t>);</w:t>
+        <w:t>panel principal);</w:t>
       </w:r>
     </w:p>
     <w:p>
@@ -811,7 +996,39 @@
           <w:sz w:val="24"/>
           <w:szCs w:val="24"/>
         </w:rPr>
-        <w:t>El sistema  debe validar el numero de caracteres al ingresar el teléfono que debe ser máximo 8;</w:t>
+        <w:t xml:space="preserve">El </w:t>
+      </w:r>
+      <w:r>
+        <w:rPr>
+          <w:rFonts w:ascii="Arial" w:hAnsi="Arial" w:cs="Arial"/>
+          <w:sz w:val="24"/>
+          <w:szCs w:val="24"/>
+        </w:rPr>
+        <w:t>sistema debe</w:t>
+      </w:r>
+      <w:r>
+        <w:rPr>
+          <w:rFonts w:ascii="Arial" w:hAnsi="Arial" w:cs="Arial"/>
+          <w:sz w:val="24"/>
+          <w:szCs w:val="24"/>
+        </w:rPr>
+        <w:t xml:space="preserve"> validar el </w:t>
+      </w:r>
+      <w:r>
+        <w:rPr>
+          <w:rFonts w:ascii="Arial" w:hAnsi="Arial" w:cs="Arial"/>
+          <w:sz w:val="24"/>
+          <w:szCs w:val="24"/>
+        </w:rPr>
+        <w:t>número</w:t>
+      </w:r>
+      <w:r>
+        <w:rPr>
+          <w:rFonts w:ascii="Arial" w:hAnsi="Arial" w:cs="Arial"/>
+          <w:sz w:val="24"/>
+          <w:szCs w:val="24"/>
+        </w:rPr>
+        <w:t xml:space="preserve"> de caracteres al ingresar el teléfono que debe ser máximo 8;</w:t>
       </w:r>
     </w:p>
     <w:p>
@@ -829,23 +1046,7 @@
           <w:sz w:val="24"/>
           <w:szCs w:val="24"/>
         </w:rPr>
-        <w:t xml:space="preserve">El sistema debe agregar un nuevo </w:t>
-      </w:r>
-      <w:r>
-        <w:rPr>
-          <w:rFonts w:ascii="Arial" w:hAnsi="Arial" w:cs="Arial"/>
-          <w:sz w:val="24"/>
-          <w:szCs w:val="24"/>
-        </w:rPr>
-        <w:t>producto</w:t>
-      </w:r>
-      <w:r>
-        <w:rPr>
-          <w:rFonts w:ascii="Arial" w:hAnsi="Arial" w:cs="Arial"/>
-          <w:sz w:val="24"/>
-          <w:szCs w:val="24"/>
-        </w:rPr>
-        <w:t>. (panel principal)</w:t>
+        <w:t>El sistema debe agregar un nuevo producto. (panel principal)</w:t>
       </w:r>
     </w:p>
     <w:p>
@@ -863,23 +1064,7 @@
           <w:sz w:val="24"/>
           <w:szCs w:val="24"/>
         </w:rPr>
-        <w:t xml:space="preserve">El sistema debe listar todos los </w:t>
-      </w:r>
-      <w:r>
-        <w:rPr>
-          <w:rFonts w:ascii="Arial" w:hAnsi="Arial" w:cs="Arial"/>
-          <w:sz w:val="24"/>
-          <w:szCs w:val="24"/>
-        </w:rPr>
-        <w:t>productos (</w:t>
-      </w:r>
-      <w:r>
-        <w:rPr>
-          <w:rFonts w:ascii="Arial" w:hAnsi="Arial" w:cs="Arial"/>
-          <w:sz w:val="24"/>
-          <w:szCs w:val="24"/>
-        </w:rPr>
-        <w:t>panel principal);</w:t>
+        <w:t>El sistema debe listar todos los productos (panel principal);</w:t>
       </w:r>
     </w:p>
     <w:p>
@@ -897,23 +1082,7 @@
           <w:sz w:val="24"/>
           <w:szCs w:val="24"/>
         </w:rPr>
-        <w:t xml:space="preserve">El sistema debe buscar un </w:t>
-      </w:r>
-      <w:r>
-        <w:rPr>
-          <w:rFonts w:ascii="Arial" w:hAnsi="Arial" w:cs="Arial"/>
-          <w:sz w:val="24"/>
-          <w:szCs w:val="24"/>
-        </w:rPr>
-        <w:t>producto</w:t>
-      </w:r>
-      <w:r>
-        <w:rPr>
-          <w:rFonts w:ascii="Arial" w:hAnsi="Arial" w:cs="Arial"/>
-          <w:sz w:val="24"/>
-          <w:szCs w:val="24"/>
-        </w:rPr>
-        <w:t>.</w:t>
+        <w:t>El sistema debe buscar un producto.</w:t>
       </w:r>
       <w:r>
         <w:rPr>
@@ -1283,7 +1452,7 @@
 </file>
 
 <file path=word/endnotes.xml><?xml version="1.0" encoding="utf-8"?>
-<w:endnotes xmlns:wpc="http://schemas.microsoft.com/office/word/2010/wordprocessingCanvas" xmlns:cx="http://schemas.microsoft.com/office/drawing/2014/chartex" xmlns:cx1="http://schemas.microsoft.com/office/drawing/2015/9/8/chartex" xmlns:cx2="http://schemas.microsoft.com/office/drawing/2015/10/21/chartex" xmlns:cx3="http://schemas.microsoft.com/office/drawing/2016/5/9/chartex" xmlns:cx4="http://schemas.microsoft.com/office/drawing/2016/5/10/chartex" xmlns:cx5="http://schemas.microsoft.com/office/drawing/2016/5/11/chartex" xmlns:cx6="http://schemas.microsoft.com/office/drawing/2016/5/12/chartex" xmlns:cx7="http://schemas.microsoft.com/office/drawing/2016/5/13/chartex" xmlns:cx8="http://schemas.microsoft.com/office/drawing/2016/5/14/chartex" xmlns:mc="http://schemas.openxmlformats.org/markup-compatibility/2006" xmlns:aink="http://schemas.microsoft.com/office/drawing/2016/ink" xmlns:am3d="http://schemas.microsoft.com/office/drawing/2017/model3d" xmlns:o="urn:schemas-microsoft-com:office:office" xmlns:r="http://schemas.openxmlformats.org/officeDocument/2006/relationships" xmlns:m="http://schemas.openxmlformats.org/officeDocument/2006/math" xmlns:v="urn:schemas-microsoft-com:vml" xmlns:wp14="http://schemas.microsoft.com/office/word/2010/wordprocessingDrawing" xmlns:wp="http://schemas.openxmlformats.org/drawingml/2006/wordprocessingDrawing" xmlns:w10="urn:schemas-microsoft-com:office:word" xmlns:w="http://schemas.openxmlformats.org/wordprocessingml/2006/main" xmlns:w14="http://schemas.microsoft.com/office/word/2010/wordml" xmlns:w15="http://schemas.microsoft.com/office/word/2012/wordml" xmlns:w16cex="http://schemas.microsoft.com/office/word/2018/wordml/cex" xmlns:w16cid="http://schemas.microsoft.com/office/word/2016/wordml/cid" xmlns:w16="http://schemas.microsoft.com/office/word/2018/wordml" xmlns:w16sdtdh="http://schemas.microsoft.com/office/word/2020/wordml/sdtdatahash" xmlns:w16se="http://schemas.microsoft.com/office/word/2015/wordml/symex" xmlns:wpg="http://schemas.microsoft.com/office/word/2010/wordprocessingGroup" xmlns:wpi="http://schemas.microsoft.com/office/word/2010/wordprocessingInk" xmlns:wne="http://schemas.microsoft.com/office/word/2006/wordml" xmlns:wps="http://schemas.microsoft.com/office/word/2010/wordprocessingShape" mc:Ignorable="w14 w15 w16se w16cid w16 w16cex w16sdtdh wp14">
+<w:endnotes xmlns:wpc="http://schemas.microsoft.com/office/word/2010/wordprocessingCanvas" xmlns:cx="http://schemas.microsoft.com/office/drawing/2014/chartex" xmlns:cx1="http://schemas.microsoft.com/office/drawing/2015/9/8/chartex" xmlns:cx2="http://schemas.microsoft.com/office/drawing/2015/10/21/chartex" xmlns:cx3="http://schemas.microsoft.com/office/drawing/2016/5/9/chartex" xmlns:cx4="http://schemas.microsoft.com/office/drawing/2016/5/10/chartex" xmlns:cx5="http://schemas.microsoft.com/office/drawing/2016/5/11/chartex" xmlns:cx6="http://schemas.microsoft.com/office/drawing/2016/5/12/chartex" xmlns:cx7="http://schemas.microsoft.com/office/drawing/2016/5/13/chartex" xmlns:cx8="http://schemas.microsoft.com/office/drawing/2016/5/14/chartex" xmlns:mc="http://schemas.openxmlformats.org/markup-compatibility/2006" xmlns:aink="http://schemas.microsoft.com/office/drawing/2016/ink" xmlns:am3d="http://schemas.microsoft.com/office/drawing/2017/model3d" xmlns:o="urn:schemas-microsoft-com:office:office" xmlns:oel="http://schemas.microsoft.com/office/2019/extlst" xmlns:r="http://schemas.openxmlformats.org/officeDocument/2006/relationships" xmlns:m="http://schemas.openxmlformats.org/officeDocument/2006/math" xmlns:v="urn:schemas-microsoft-com:vml" xmlns:wp14="http://schemas.microsoft.com/office/word/2010/wordprocessingDrawing" xmlns:wp="http://schemas.openxmlformats.org/drawingml/2006/wordprocessingDrawing" xmlns:w10="urn:schemas-microsoft-com:office:word" xmlns:w="http://schemas.openxmlformats.org/wordprocessingml/2006/main" xmlns:w14="http://schemas.microsoft.com/office/word/2010/wordml" xmlns:w15="http://schemas.microsoft.com/office/word/2012/wordml" xmlns:w16cex="http://schemas.microsoft.com/office/word/2018/wordml/cex" xmlns:w16cid="http://schemas.microsoft.com/office/word/2016/wordml/cid" xmlns:w16="http://schemas.microsoft.com/office/word/2018/wordml" xmlns:w16sdtdh="http://schemas.microsoft.com/office/word/2020/wordml/sdtdatahash" xmlns:w16se="http://schemas.microsoft.com/office/word/2015/wordml/symex" xmlns:wpg="http://schemas.microsoft.com/office/word/2010/wordprocessingGroup" xmlns:wpi="http://schemas.microsoft.com/office/word/2010/wordprocessingInk" xmlns:wne="http://schemas.microsoft.com/office/word/2006/wordml" xmlns:wps="http://schemas.microsoft.com/office/word/2010/wordprocessingShape" mc:Ignorable="w14 w15 w16se w16cid w16 w16cex w16sdtdh wp14">
   <w:endnote w:type="separator" w:id="-1">
     <w:p>
       <w:pPr>
@@ -1308,7 +1477,7 @@
 </file>
 
 <file path=word/footnotes.xml><?xml version="1.0" encoding="utf-8"?>
-<w:footnotes xmlns:wpc="http://schemas.microsoft.com/office/word/2010/wordprocessingCanvas" xmlns:cx="http://schemas.microsoft.com/office/drawing/2014/chartex" xmlns:cx1="http://schemas.microsoft.com/office/drawing/2015/9/8/chartex" xmlns:cx2="http://schemas.microsoft.com/office/drawing/2015/10/21/chartex" xmlns:cx3="http://schemas.microsoft.com/office/drawing/2016/5/9/chartex" xmlns:cx4="http://schemas.microsoft.com/office/drawing/2016/5/10/chartex" xmlns:cx5="http://schemas.microsoft.com/office/drawing/2016/5/11/chartex" xmlns:cx6="http://schemas.microsoft.com/office/drawing/2016/5/12/chartex" xmlns:cx7="http://schemas.microsoft.com/office/drawing/2016/5/13/chartex" xmlns:cx8="http://schemas.microsoft.com/office/drawing/2016/5/14/chartex" xmlns:mc="http://schemas.openxmlformats.org/markup-compatibility/2006" xmlns:aink="http://schemas.microsoft.com/office/drawing/2016/ink" xmlns:am3d="http://schemas.microsoft.com/office/drawing/2017/model3d" xmlns:o="urn:schemas-microsoft-com:office:office" xmlns:r="http://schemas.openxmlformats.org/officeDocument/2006/relationships" xmlns:m="http://schemas.openxmlformats.org/officeDocument/2006/math" xmlns:v="urn:schemas-microsoft-com:vml" xmlns:wp14="http://schemas.microsoft.com/office/word/2010/wordprocessingDrawing" xmlns:wp="http://schemas.openxmlformats.org/drawingml/2006/wordprocessingDrawing" xmlns:w10="urn:schemas-microsoft-com:office:word" xmlns:w="http://schemas.openxmlformats.org/wordprocessingml/2006/main" xmlns:w14="http://schemas.microsoft.com/office/word/2010/wordml" xmlns:w15="http://schemas.microsoft.com/office/word/2012/wordml" xmlns:w16cex="http://schemas.microsoft.com/office/word/2018/wordml/cex" xmlns:w16cid="http://schemas.microsoft.com/office/word/2016/wordml/cid" xmlns:w16="http://schemas.microsoft.com/office/word/2018/wordml" xmlns:w16sdtdh="http://schemas.microsoft.com/office/word/2020/wordml/sdtdatahash" xmlns:w16se="http://schemas.microsoft.com/office/word/2015/wordml/symex" xmlns:wpg="http://schemas.microsoft.com/office/word/2010/wordprocessingGroup" xmlns:wpi="http://schemas.microsoft.com/office/word/2010/wordprocessingInk" xmlns:wne="http://schemas.microsoft.com/office/word/2006/wordml" xmlns:wps="http://schemas.microsoft.com/office/word/2010/wordprocessingShape" mc:Ignorable="w14 w15 w16se w16cid w16 w16cex w16sdtdh wp14">
+<w:footnotes xmlns:wpc="http://schemas.microsoft.com/office/word/2010/wordprocessingCanvas" xmlns:cx="http://schemas.microsoft.com/office/drawing/2014/chartex" xmlns:cx1="http://schemas.microsoft.com/office/drawing/2015/9/8/chartex" xmlns:cx2="http://schemas.microsoft.com/office/drawing/2015/10/21/chartex" xmlns:cx3="http://schemas.microsoft.com/office/drawing/2016/5/9/chartex" xmlns:cx4="http://schemas.microsoft.com/office/drawing/2016/5/10/chartex" xmlns:cx5="http://schemas.microsoft.com/office/drawing/2016/5/11/chartex" xmlns:cx6="http://schemas.microsoft.com/office/drawing/2016/5/12/chartex" xmlns:cx7="http://schemas.microsoft.com/office/drawing/2016/5/13/chartex" xmlns:cx8="http://schemas.microsoft.com/office/drawing/2016/5/14/chartex" xmlns:mc="http://schemas.openxmlformats.org/markup-compatibility/2006" xmlns:aink="http://schemas.microsoft.com/office/drawing/2016/ink" xmlns:am3d="http://schemas.microsoft.com/office/drawing/2017/model3d" xmlns:o="urn:schemas-microsoft-com:office:office" xmlns:oel="http://schemas.microsoft.com/office/2019/extlst" xmlns:r="http://schemas.openxmlformats.org/officeDocument/2006/relationships" xmlns:m="http://schemas.openxmlformats.org/officeDocument/2006/math" xmlns:v="urn:schemas-microsoft-com:vml" xmlns:wp14="http://schemas.microsoft.com/office/word/2010/wordprocessingDrawing" xmlns:wp="http://schemas.openxmlformats.org/drawingml/2006/wordprocessingDrawing" xmlns:w10="urn:schemas-microsoft-com:office:word" xmlns:w="http://schemas.openxmlformats.org/wordprocessingml/2006/main" xmlns:w14="http://schemas.microsoft.com/office/word/2010/wordml" xmlns:w15="http://schemas.microsoft.com/office/word/2012/wordml" xmlns:w16cex="http://schemas.microsoft.com/office/word/2018/wordml/cex" xmlns:w16cid="http://schemas.microsoft.com/office/word/2016/wordml/cid" xmlns:w16="http://schemas.microsoft.com/office/word/2018/wordml" xmlns:w16sdtdh="http://schemas.microsoft.com/office/word/2020/wordml/sdtdatahash" xmlns:w16se="http://schemas.microsoft.com/office/word/2015/wordml/symex" xmlns:wpg="http://schemas.microsoft.com/office/word/2010/wordprocessingGroup" xmlns:wpi="http://schemas.microsoft.com/office/word/2010/wordprocessingInk" xmlns:wne="http://schemas.microsoft.com/office/word/2006/wordml" xmlns:wps="http://schemas.microsoft.com/office/word/2010/wordprocessingShape" mc:Ignorable="w14 w15 w16se w16cid w16 w16cex w16sdtdh wp14">
   <w:footnote w:type="separator" w:id="-1">
     <w:p>
       <w:pPr>
@@ -1333,7 +1502,7 @@
 </file>
 
 <file path=word/header1.xml><?xml version="1.0" encoding="utf-8"?>
-<w:hdr xmlns:wpc="http://schemas.microsoft.com/office/word/2010/wordprocessingCanvas" xmlns:cx="http://schemas.microsoft.com/office/drawing/2014/chartex" xmlns:cx1="http://schemas.microsoft.com/office/drawing/2015/9/8/chartex" xmlns:cx2="http://schemas.microsoft.com/office/drawing/2015/10/21/chartex" xmlns:cx3="http://schemas.microsoft.com/office/drawing/2016/5/9/chartex" xmlns:cx4="http://schemas.microsoft.com/office/drawing/2016/5/10/chartex" xmlns:cx5="http://schemas.microsoft.com/office/drawing/2016/5/11/chartex" xmlns:cx6="http://schemas.microsoft.com/office/drawing/2016/5/12/chartex" xmlns:cx7="http://schemas.microsoft.com/office/drawing/2016/5/13/chartex" xmlns:cx8="http://schemas.microsoft.com/office/drawing/2016/5/14/chartex" xmlns:mc="http://schemas.openxmlformats.org/markup-compatibility/2006" xmlns:aink="http://schemas.microsoft.com/office/drawing/2016/ink" xmlns:am3d="http://schemas.microsoft.com/office/drawing/2017/model3d" xmlns:o="urn:schemas-microsoft-com:office:office" xmlns:r="http://schemas.openxmlformats.org/officeDocument/2006/relationships" xmlns:m="http://schemas.openxmlformats.org/officeDocument/2006/math" xmlns:v="urn:schemas-microsoft-com:vml" xmlns:wp14="http://schemas.microsoft.com/office/word/2010/wordprocessingDrawing" xmlns:wp="http://schemas.openxmlformats.org/drawingml/2006/wordprocessingDrawing" xmlns:w10="urn:schemas-microsoft-com:office:word" xmlns:w="http://schemas.openxmlformats.org/wordprocessingml/2006/main" xmlns:w14="http://schemas.microsoft.com/office/word/2010/wordml" xmlns:w15="http://schemas.microsoft.com/office/word/2012/wordml" xmlns:w16cex="http://schemas.microsoft.com/office/word/2018/wordml/cex" xmlns:w16cid="http://schemas.microsoft.com/office/word/2016/wordml/cid" xmlns:w16="http://schemas.microsoft.com/office/word/2018/wordml" xmlns:w16sdtdh="http://schemas.microsoft.com/office/word/2020/wordml/sdtdatahash" xmlns:w16se="http://schemas.microsoft.com/office/word/2015/wordml/symex" xmlns:wpg="http://schemas.microsoft.com/office/word/2010/wordprocessingGroup" xmlns:wpi="http://schemas.microsoft.com/office/word/2010/wordprocessingInk" xmlns:wne="http://schemas.microsoft.com/office/word/2006/wordml" xmlns:wps="http://schemas.microsoft.com/office/word/2010/wordprocessingShape" mc:Ignorable="w14 w15 w16se w16cid w16 w16cex w16sdtdh wp14">
+<w:hdr xmlns:wpc="http://schemas.microsoft.com/office/word/2010/wordprocessingCanvas" xmlns:cx="http://schemas.microsoft.com/office/drawing/2014/chartex" xmlns:cx1="http://schemas.microsoft.com/office/drawing/2015/9/8/chartex" xmlns:cx2="http://schemas.microsoft.com/office/drawing/2015/10/21/chartex" xmlns:cx3="http://schemas.microsoft.com/office/drawing/2016/5/9/chartex" xmlns:cx4="http://schemas.microsoft.com/office/drawing/2016/5/10/chartex" xmlns:cx5="http://schemas.microsoft.com/office/drawing/2016/5/11/chartex" xmlns:cx6="http://schemas.microsoft.com/office/drawing/2016/5/12/chartex" xmlns:cx7="http://schemas.microsoft.com/office/drawing/2016/5/13/chartex" xmlns:cx8="http://schemas.microsoft.com/office/drawing/2016/5/14/chartex" xmlns:mc="http://schemas.openxmlformats.org/markup-compatibility/2006" xmlns:aink="http://schemas.microsoft.com/office/drawing/2016/ink" xmlns:am3d="http://schemas.microsoft.com/office/drawing/2017/model3d" xmlns:o="urn:schemas-microsoft-com:office:office" xmlns:oel="http://schemas.microsoft.com/office/2019/extlst" xmlns:r="http://schemas.openxmlformats.org/officeDocument/2006/relationships" xmlns:m="http://schemas.openxmlformats.org/officeDocument/2006/math" xmlns:v="urn:schemas-microsoft-com:vml" xmlns:wp14="http://schemas.microsoft.com/office/word/2010/wordprocessingDrawing" xmlns:wp="http://schemas.openxmlformats.org/drawingml/2006/wordprocessingDrawing" xmlns:w10="urn:schemas-microsoft-com:office:word" xmlns:w="http://schemas.openxmlformats.org/wordprocessingml/2006/main" xmlns:w14="http://schemas.microsoft.com/office/word/2010/wordml" xmlns:w15="http://schemas.microsoft.com/office/word/2012/wordml" xmlns:w16cex="http://schemas.microsoft.com/office/word/2018/wordml/cex" xmlns:w16cid="http://schemas.microsoft.com/office/word/2016/wordml/cid" xmlns:w16="http://schemas.microsoft.com/office/word/2018/wordml" xmlns:w16sdtdh="http://schemas.microsoft.com/office/word/2020/wordml/sdtdatahash" xmlns:w16se="http://schemas.microsoft.com/office/word/2015/wordml/symex" xmlns:wpg="http://schemas.microsoft.com/office/word/2010/wordprocessingGroup" xmlns:wpi="http://schemas.microsoft.com/office/word/2010/wordprocessingInk" xmlns:wne="http://schemas.microsoft.com/office/word/2006/wordml" xmlns:wps="http://schemas.microsoft.com/office/word/2010/wordprocessingShape" mc:Ignorable="w14 w15 w16se w16cid w16 w16cex w16sdtdh wp14">
   <w:p>
     <w:pPr>
       <w:pStyle w:val="Encabezado"/>
@@ -1473,7 +1642,7 @@
 </file>
 
 <file path=word/numbering.xml><?xml version="1.0" encoding="utf-8"?>
-<w:numbering xmlns:wpc="http://schemas.microsoft.com/office/word/2010/wordprocessingCanvas" xmlns:cx="http://schemas.microsoft.com/office/drawing/2014/chartex" xmlns:cx1="http://schemas.microsoft.com/office/drawing/2015/9/8/chartex" xmlns:cx2="http://schemas.microsoft.com/office/drawing/2015/10/21/chartex" xmlns:cx3="http://schemas.microsoft.com/office/drawing/2016/5/9/chartex" xmlns:cx4="http://schemas.microsoft.com/office/drawing/2016/5/10/chartex" xmlns:cx5="http://schemas.microsoft.com/office/drawing/2016/5/11/chartex" xmlns:cx6="http://schemas.microsoft.com/office/drawing/2016/5/12/chartex" xmlns:cx7="http://schemas.microsoft.com/office/drawing/2016/5/13/chartex" xmlns:cx8="http://schemas.microsoft.com/office/drawing/2016/5/14/chartex" xmlns:mc="http://schemas.openxmlformats.org/markup-compatibility/2006" xmlns:aink="http://schemas.microsoft.com/office/drawing/2016/ink" xmlns:am3d="http://schemas.microsoft.com/office/drawing/2017/model3d" xmlns:o="urn:schemas-microsoft-com:office:office" xmlns:r="http://schemas.openxmlformats.org/officeDocument/2006/relationships" xmlns:m="http://schemas.openxmlformats.org/officeDocument/2006/math" xmlns:v="urn:schemas-microsoft-com:vml" xmlns:wp14="http://schemas.microsoft.com/office/word/2010/wordprocessingDrawing" xmlns:wp="http://schemas.openxmlformats.org/drawingml/2006/wordprocessingDrawing" xmlns:w10="urn:schemas-microsoft-com:office:word" xmlns:w="http://schemas.openxmlformats.org/wordprocessingml/2006/main" xmlns:w14="http://schemas.microsoft.com/office/word/2010/wordml" xmlns:w15="http://schemas.microsoft.com/office/word/2012/wordml" xmlns:w16cex="http://schemas.microsoft.com/office/word/2018/wordml/cex" xmlns:w16cid="http://schemas.microsoft.com/office/word/2016/wordml/cid" xmlns:w16="http://schemas.microsoft.com/office/word/2018/wordml" xmlns:w16sdtdh="http://schemas.microsoft.com/office/word/2020/wordml/sdtdatahash" xmlns:w16se="http://schemas.microsoft.com/office/word/2015/wordml/symex" xmlns:wpg="http://schemas.microsoft.com/office/word/2010/wordprocessingGroup" xmlns:wpi="http://schemas.microsoft.com/office/word/2010/wordprocessingInk" xmlns:wne="http://schemas.microsoft.com/office/word/2006/wordml" xmlns:wps="http://schemas.microsoft.com/office/word/2010/wordprocessingShape" mc:Ignorable="w14 w15 w16se w16cid w16 w16cex w16sdtdh wp14">
+<w:numbering xmlns:wpc="http://schemas.microsoft.com/office/word/2010/wordprocessingCanvas" xmlns:cx="http://schemas.microsoft.com/office/drawing/2014/chartex" xmlns:cx1="http://schemas.microsoft.com/office/drawing/2015/9/8/chartex" xmlns:cx2="http://schemas.microsoft.com/office/drawing/2015/10/21/chartex" xmlns:cx3="http://schemas.microsoft.com/office/drawing/2016/5/9/chartex" xmlns:cx4="http://schemas.microsoft.com/office/drawing/2016/5/10/chartex" xmlns:cx5="http://schemas.microsoft.com/office/drawing/2016/5/11/chartex" xmlns:cx6="http://schemas.microsoft.com/office/drawing/2016/5/12/chartex" xmlns:cx7="http://schemas.microsoft.com/office/drawing/2016/5/13/chartex" xmlns:cx8="http://schemas.microsoft.com/office/drawing/2016/5/14/chartex" xmlns:mc="http://schemas.openxmlformats.org/markup-compatibility/2006" xmlns:aink="http://schemas.microsoft.com/office/drawing/2016/ink" xmlns:am3d="http://schemas.microsoft.com/office/drawing/2017/model3d" xmlns:o="urn:schemas-microsoft-com:office:office" xmlns:oel="http://schemas.microsoft.com/office/2019/extlst" xmlns:r="http://schemas.openxmlformats.org/officeDocument/2006/relationships" xmlns:m="http://schemas.openxmlformats.org/officeDocument/2006/math" xmlns:v="urn:schemas-microsoft-com:vml" xmlns:wp14="http://schemas.microsoft.com/office/word/2010/wordprocessingDrawing" xmlns:wp="http://schemas.openxmlformats.org/drawingml/2006/wordprocessingDrawing" xmlns:w10="urn:schemas-microsoft-com:office:word" xmlns:w="http://schemas.openxmlformats.org/wordprocessingml/2006/main" xmlns:w14="http://schemas.microsoft.com/office/word/2010/wordml" xmlns:w15="http://schemas.microsoft.com/office/word/2012/wordml" xmlns:w16cex="http://schemas.microsoft.com/office/word/2018/wordml/cex" xmlns:w16cid="http://schemas.microsoft.com/office/word/2016/wordml/cid" xmlns:w16="http://schemas.microsoft.com/office/word/2018/wordml" xmlns:w16sdtdh="http://schemas.microsoft.com/office/word/2020/wordml/sdtdatahash" xmlns:w16se="http://schemas.microsoft.com/office/word/2015/wordml/symex" xmlns:wpg="http://schemas.microsoft.com/office/word/2010/wordprocessingGroup" xmlns:wpi="http://schemas.microsoft.com/office/word/2010/wordprocessingInk" xmlns:wne="http://schemas.microsoft.com/office/word/2006/wordml" xmlns:wps="http://schemas.microsoft.com/office/word/2010/wordprocessingShape" mc:Ignorable="w14 w15 w16se w16cid w16 w16cex w16sdtdh wp14">
   <w:abstractNum w:abstractNumId="0" w15:restartNumberingAfterBreak="0">
     <w:nsid w:val="13AB3A9C"/>
     <w:multiLevelType w:val="hybridMultilevel"/>
@@ -3075,55 +3244,55 @@
       </w:pPr>
     </w:lvl>
   </w:abstractNum>
-  <w:num w:numId="1">
+  <w:num w:numId="1" w16cid:durableId="1912740269">
     <w:abstractNumId w:val="8"/>
   </w:num>
-  <w:num w:numId="2">
+  <w:num w:numId="2" w16cid:durableId="1281840639">
     <w:abstractNumId w:val="8"/>
   </w:num>
-  <w:num w:numId="3">
+  <w:num w:numId="3" w16cid:durableId="161969322">
     <w:abstractNumId w:val="12"/>
   </w:num>
-  <w:num w:numId="4">
+  <w:num w:numId="4" w16cid:durableId="1393042313">
     <w:abstractNumId w:val="5"/>
   </w:num>
-  <w:num w:numId="5">
+  <w:num w:numId="5" w16cid:durableId="1439714091">
     <w:abstractNumId w:val="7"/>
   </w:num>
-  <w:num w:numId="6">
+  <w:num w:numId="6" w16cid:durableId="1117991730">
     <w:abstractNumId w:val="4"/>
   </w:num>
-  <w:num w:numId="7">
+  <w:num w:numId="7" w16cid:durableId="563876511">
     <w:abstractNumId w:val="0"/>
   </w:num>
-  <w:num w:numId="8">
+  <w:num w:numId="8" w16cid:durableId="1652100575">
     <w:abstractNumId w:val="11"/>
   </w:num>
-  <w:num w:numId="9">
+  <w:num w:numId="9" w16cid:durableId="2110923974">
     <w:abstractNumId w:val="3"/>
   </w:num>
-  <w:num w:numId="10">
+  <w:num w:numId="10" w16cid:durableId="1562717692">
     <w:abstractNumId w:val="10"/>
   </w:num>
-  <w:num w:numId="11">
+  <w:num w:numId="11" w16cid:durableId="478233081">
     <w:abstractNumId w:val="9"/>
   </w:num>
-  <w:num w:numId="12">
+  <w:num w:numId="12" w16cid:durableId="1941062189">
     <w:abstractNumId w:val="15"/>
   </w:num>
-  <w:num w:numId="13">
+  <w:num w:numId="13" w16cid:durableId="1333339635">
     <w:abstractNumId w:val="14"/>
   </w:num>
-  <w:num w:numId="14">
+  <w:num w:numId="14" w16cid:durableId="321351075">
     <w:abstractNumId w:val="6"/>
   </w:num>
-  <w:num w:numId="15">
+  <w:num w:numId="15" w16cid:durableId="49351578">
     <w:abstractNumId w:val="2"/>
   </w:num>
-  <w:num w:numId="16">
+  <w:num w:numId="16" w16cid:durableId="986204964">
     <w:abstractNumId w:val="1"/>
   </w:num>
-  <w:num w:numId="17">
+  <w:num w:numId="17" w16cid:durableId="1181745540">
     <w:abstractNumId w:val="13"/>
   </w:num>
 </w:numbering>
@@ -3898,12 +4067,9 @@
 </file>
 
 <file path=customXml/item1.xml><?xml version="1.0" encoding="utf-8"?>
-<?mso-contentType ?>
-<FormTemplates xmlns="http://schemas.microsoft.com/sharepoint/v3/contenttype/forms">
-  <Display>DocumentLibraryForm</Display>
-  <Edit>DocumentLibraryForm</Edit>
-  <New>DocumentLibraryForm</New>
-</FormTemplates>
+<p:properties xmlns:p="http://schemas.microsoft.com/office/2006/metadata/properties" xmlns:xsi="http://www.w3.org/2001/XMLSchema-instance" xmlns:pc="http://schemas.microsoft.com/office/infopath/2007/PartnerControls">
+  <documentManagement/>
+</p:properties>
 </file>
 
 <file path=customXml/item2.xml><?xml version="1.0" encoding="utf-8"?>
@@ -4124,15 +4290,19 @@
 </file>
 
 <file path=customXml/item3.xml><?xml version="1.0" encoding="utf-8"?>
-<p:properties xmlns:p="http://schemas.microsoft.com/office/2006/metadata/properties" xmlns:xsi="http://www.w3.org/2001/XMLSchema-instance" xmlns:pc="http://schemas.microsoft.com/office/infopath/2007/PartnerControls">
-  <documentManagement/>
-</p:properties>
+<?mso-contentType ?>
+<FormTemplates xmlns="http://schemas.microsoft.com/sharepoint/v3/contenttype/forms">
+  <Display>DocumentLibraryForm</Display>
+  <Edit>DocumentLibraryForm</Edit>
+  <New>DocumentLibraryForm</New>
+</FormTemplates>
 </file>
 
 <file path=customXml/itemProps1.xml><?xml version="1.0" encoding="utf-8"?>
-<ds:datastoreItem xmlns:ds="http://schemas.openxmlformats.org/officeDocument/2006/customXml" ds:itemID="{0C48C898-AC6F-4D03-BEEA-D2B24FDAC3C5}">
+<ds:datastoreItem xmlns:ds="http://schemas.openxmlformats.org/officeDocument/2006/customXml" ds:itemID="{6099FD4B-B069-4833-91AF-E1447C584805}">
   <ds:schemaRefs>
-    <ds:schemaRef ds:uri="http://schemas.microsoft.com/sharepoint/v3/contenttype/forms"/>
+    <ds:schemaRef ds:uri="http://schemas.microsoft.com/office/2006/metadata/properties"/>
+    <ds:schemaRef ds:uri="http://schemas.microsoft.com/office/infopath/2007/PartnerControls"/>
   </ds:schemaRefs>
 </ds:datastoreItem>
 </file>
@@ -4157,10 +4327,9 @@
 </file>
 
 <file path=customXml/itemProps3.xml><?xml version="1.0" encoding="utf-8"?>
-<ds:datastoreItem xmlns:ds="http://schemas.openxmlformats.org/officeDocument/2006/customXml" ds:itemID="{6099FD4B-B069-4833-91AF-E1447C584805}">
+<ds:datastoreItem xmlns:ds="http://schemas.openxmlformats.org/officeDocument/2006/customXml" ds:itemID="{0C48C898-AC6F-4D03-BEEA-D2B24FDAC3C5}">
   <ds:schemaRefs>
-    <ds:schemaRef ds:uri="http://schemas.microsoft.com/office/2006/metadata/properties"/>
-    <ds:schemaRef ds:uri="http://schemas.microsoft.com/office/infopath/2007/PartnerControls"/>
+    <ds:schemaRef ds:uri="http://schemas.microsoft.com/sharepoint/v3/contenttype/forms"/>
   </ds:schemaRefs>
 </ds:datastoreItem>
 </file>
--- a/PautaEvaluacion/unidad 3- proyecto.docx
+++ b/PautaEvaluacion/unidad 3- proyecto.docx
@@ -312,6 +312,7 @@
           <w:bCs/>
           <w:sz w:val="24"/>
           <w:szCs w:val="24"/>
+          <w:highlight w:val="yellow"/>
         </w:rPr>
       </w:pPr>
       <w:r>
@@ -320,6 +321,7 @@
           <w:bCs/>
           <w:sz w:val="24"/>
           <w:szCs w:val="24"/>
+          <w:highlight w:val="yellow"/>
         </w:rPr>
         <w:t>Panel de bienvenida</w:t>
       </w:r>
@@ -336,6 +338,7 @@
           <w:bCs/>
           <w:sz w:val="24"/>
           <w:szCs w:val="24"/>
+          <w:highlight w:val="yellow"/>
         </w:rPr>
       </w:pPr>
       <w:proofErr w:type="spellStart"/>
@@ -345,6 +348,7 @@
           <w:bCs/>
           <w:sz w:val="24"/>
           <w:szCs w:val="24"/>
+          <w:highlight w:val="yellow"/>
         </w:rPr>
         <w:t>Menu</w:t>
       </w:r>
@@ -355,6 +359,7 @@
           <w:bCs/>
           <w:sz w:val="24"/>
           <w:szCs w:val="24"/>
+          <w:highlight w:val="yellow"/>
         </w:rPr>
         <w:t xml:space="preserve"> de clientes</w:t>
       </w:r>
@@ -441,6 +446,7 @@
           <w:bCs/>
           <w:sz w:val="24"/>
           <w:szCs w:val="24"/>
+          <w:highlight w:val="yellow"/>
         </w:rPr>
       </w:pPr>
       <w:proofErr w:type="spellStart"/>
@@ -450,6 +456,7 @@
           <w:bCs/>
           <w:sz w:val="24"/>
           <w:szCs w:val="24"/>
+          <w:highlight w:val="yellow"/>
         </w:rPr>
         <w:t>Menu</w:t>
       </w:r>
@@ -460,6 +467,7 @@
           <w:bCs/>
           <w:sz w:val="24"/>
           <w:szCs w:val="24"/>
+          <w:highlight w:val="yellow"/>
         </w:rPr>
         <w:t xml:space="preserve"> de productos</w:t>
       </w:r>
@@ -729,6 +737,7 @@
           <w:rFonts w:ascii="Arial" w:hAnsi="Arial" w:cs="Arial"/>
           <w:sz w:val="24"/>
           <w:szCs w:val="24"/>
+          <w:highlight w:val="yellow"/>
         </w:rPr>
         <w:t>El sistema debe validar un usuario al ingresar al sistema(</w:t>
       </w:r>
@@ -738,6 +747,7 @@
           <w:rFonts w:ascii="Arial" w:hAnsi="Arial" w:cs="Arial"/>
           <w:sz w:val="24"/>
           <w:szCs w:val="24"/>
+          <w:highlight w:val="yellow"/>
         </w:rPr>
         <w:t>login</w:t>
       </w:r>
@@ -747,6 +757,7 @@
           <w:rFonts w:ascii="Arial" w:hAnsi="Arial" w:cs="Arial"/>
           <w:sz w:val="24"/>
           <w:szCs w:val="24"/>
+          <w:highlight w:val="yellow"/>
         </w:rPr>
         <w:t>);</w:t>
       </w:r>
@@ -793,6 +804,7 @@
           <w:rFonts w:ascii="Arial" w:hAnsi="Arial" w:cs="Arial"/>
           <w:sz w:val="24"/>
           <w:szCs w:val="24"/>
+          <w:highlight w:val="yellow"/>
         </w:rPr>
         <w:t>El sistema debe validar que no se repita las contraseña. (registrar)</w:t>
       </w:r>
@@ -4067,12 +4079,6 @@
 </file>
 
 <file path=customXml/item1.xml><?xml version="1.0" encoding="utf-8"?>
-<p:properties xmlns:p="http://schemas.microsoft.com/office/2006/metadata/properties" xmlns:xsi="http://www.w3.org/2001/XMLSchema-instance" xmlns:pc="http://schemas.microsoft.com/office/infopath/2007/PartnerControls">
-  <documentManagement/>
-</p:properties>
-</file>
-
-<file path=customXml/item2.xml><?xml version="1.0" encoding="utf-8"?>
 <ct:contentTypeSchema xmlns:ct="http://schemas.microsoft.com/office/2006/metadata/contentType" xmlns:ma="http://schemas.microsoft.com/office/2006/metadata/properties/metaAttributes" ct:_="" ma:_="" ma:contentTypeName="Document" ma:contentTypeID="0x010100DE12E6B5E33F9945956613EECE81DA90" ma:contentTypeVersion="12" ma:contentTypeDescription="Create a new document." ma:contentTypeScope="" ma:versionID="7d6040d12af9620a0cf213022a67b4df">
   <xsd:schema xmlns:xsd="http://www.w3.org/2001/XMLSchema" xmlns:xs="http://www.w3.org/2001/XMLSchema" xmlns:p="http://schemas.microsoft.com/office/2006/metadata/properties" xmlns:ns2="026b2d01-8b3a-4050-9c05-ee7e3d679545" xmlns:ns3="450353f9-54a3-4827-8480-2d69aa92891f" targetNamespace="http://schemas.microsoft.com/office/2006/metadata/properties" ma:root="true" ma:fieldsID="42201cdeab62e579b4bca296321f601a" ns2:_="" ns3:_="">
     <xsd:import namespace="026b2d01-8b3a-4050-9c05-ee7e3d679545"/>
@@ -4289,6 +4295,12 @@
 </ct:contentTypeSchema>
 </file>
 
+<file path=customXml/item2.xml><?xml version="1.0" encoding="utf-8"?>
+<p:properties xmlns:p="http://schemas.microsoft.com/office/2006/metadata/properties" xmlns:xsi="http://www.w3.org/2001/XMLSchema-instance" xmlns:pc="http://schemas.microsoft.com/office/infopath/2007/PartnerControls">
+  <documentManagement/>
+</p:properties>
+</file>
+
 <file path=customXml/item3.xml><?xml version="1.0" encoding="utf-8"?>
 <?mso-contentType ?>
 <FormTemplates xmlns="http://schemas.microsoft.com/sharepoint/v3/contenttype/forms">
@@ -4299,15 +4311,6 @@
 </file>
 
 <file path=customXml/itemProps1.xml><?xml version="1.0" encoding="utf-8"?>
-<ds:datastoreItem xmlns:ds="http://schemas.openxmlformats.org/officeDocument/2006/customXml" ds:itemID="{6099FD4B-B069-4833-91AF-E1447C584805}">
-  <ds:schemaRefs>
-    <ds:schemaRef ds:uri="http://schemas.microsoft.com/office/2006/metadata/properties"/>
-    <ds:schemaRef ds:uri="http://schemas.microsoft.com/office/infopath/2007/PartnerControls"/>
-  </ds:schemaRefs>
-</ds:datastoreItem>
-</file>
-
-<file path=customXml/itemProps2.xml><?xml version="1.0" encoding="utf-8"?>
 <ds:datastoreItem xmlns:ds="http://schemas.openxmlformats.org/officeDocument/2006/customXml" ds:itemID="{DE32138A-80FF-42E2-98EB-6EFC451EA5D1}">
   <ds:schemaRefs>
     <ds:schemaRef ds:uri="http://schemas.microsoft.com/office/2006/metadata/contentType"/>
@@ -4326,6 +4329,15 @@
 </ds:datastoreItem>
 </file>
 
+<file path=customXml/itemProps2.xml><?xml version="1.0" encoding="utf-8"?>
+<ds:datastoreItem xmlns:ds="http://schemas.openxmlformats.org/officeDocument/2006/customXml" ds:itemID="{6099FD4B-B069-4833-91AF-E1447C584805}">
+  <ds:schemaRefs>
+    <ds:schemaRef ds:uri="http://schemas.microsoft.com/office/2006/metadata/properties"/>
+    <ds:schemaRef ds:uri="http://schemas.microsoft.com/office/infopath/2007/PartnerControls"/>
+  </ds:schemaRefs>
+</ds:datastoreItem>
+</file>
+
 <file path=customXml/itemProps3.xml><?xml version="1.0" encoding="utf-8"?>
 <ds:datastoreItem xmlns:ds="http://schemas.openxmlformats.org/officeDocument/2006/customXml" ds:itemID="{0C48C898-AC6F-4D03-BEEA-D2B24FDAC3C5}">
   <ds:schemaRefs>

--- a/PautaEvaluacion/unidad 3- proyecto.docx
+++ b/PautaEvaluacion/unidad 3- proyecto.docx
@@ -116,6 +116,7 @@
           <w:bCs/>
           <w:sz w:val="24"/>
           <w:szCs w:val="24"/>
+          <w:highlight w:val="yellow"/>
         </w:rPr>
       </w:pPr>
       <w:r>
@@ -124,6 +125,7 @@
           <w:bCs/>
           <w:sz w:val="24"/>
           <w:szCs w:val="24"/>
+          <w:highlight w:val="yellow"/>
         </w:rPr>
         <w:t xml:space="preserve">Conexión de base datos </w:t>
       </w:r>
@@ -376,6 +378,7 @@
           <w:bCs/>
           <w:sz w:val="24"/>
           <w:szCs w:val="24"/>
+          <w:highlight w:val="yellow"/>
         </w:rPr>
       </w:pPr>
       <w:proofErr w:type="spellStart"/>
@@ -385,6 +388,7 @@
           <w:bCs/>
           <w:sz w:val="24"/>
           <w:szCs w:val="24"/>
+          <w:highlight w:val="yellow"/>
         </w:rPr>
         <w:t>Submenu</w:t>
       </w:r>
@@ -395,6 +399,7 @@
           <w:bCs/>
           <w:sz w:val="24"/>
           <w:szCs w:val="24"/>
+          <w:highlight w:val="yellow"/>
         </w:rPr>
         <w:t xml:space="preserve"> agregar clientes</w:t>
       </w:r>
@@ -411,6 +416,7 @@
           <w:bCs/>
           <w:sz w:val="24"/>
           <w:szCs w:val="24"/>
+          <w:highlight w:val="yellow"/>
         </w:rPr>
       </w:pPr>
       <w:proofErr w:type="spellStart"/>
@@ -420,6 +426,7 @@
           <w:bCs/>
           <w:sz w:val="24"/>
           <w:szCs w:val="24"/>
+          <w:highlight w:val="yellow"/>
         </w:rPr>
         <w:t>Submenu</w:t>
       </w:r>
@@ -430,6 +437,7 @@
           <w:bCs/>
           <w:sz w:val="24"/>
           <w:szCs w:val="24"/>
+          <w:highlight w:val="yellow"/>
         </w:rPr>
         <w:t xml:space="preserve"> listar clientes</w:t>
       </w:r>
@@ -484,6 +492,7 @@
           <w:bCs/>
           <w:sz w:val="24"/>
           <w:szCs w:val="24"/>
+          <w:highlight w:val="yellow"/>
         </w:rPr>
       </w:pPr>
       <w:proofErr w:type="spellStart"/>
@@ -493,6 +502,7 @@
           <w:bCs/>
           <w:sz w:val="24"/>
           <w:szCs w:val="24"/>
+          <w:highlight w:val="yellow"/>
         </w:rPr>
         <w:t>Submenu</w:t>
       </w:r>
@@ -503,6 +513,7 @@
           <w:bCs/>
           <w:sz w:val="24"/>
           <w:szCs w:val="24"/>
+          <w:highlight w:val="yellow"/>
         </w:rPr>
         <w:t xml:space="preserve"> agregar productos</w:t>
       </w:r>
@@ -519,6 +530,7 @@
           <w:bCs/>
           <w:sz w:val="24"/>
           <w:szCs w:val="24"/>
+          <w:highlight w:val="yellow"/>
         </w:rPr>
       </w:pPr>
       <w:proofErr w:type="spellStart"/>
@@ -528,6 +540,7 @@
           <w:bCs/>
           <w:sz w:val="24"/>
           <w:szCs w:val="24"/>
+          <w:highlight w:val="yellow"/>
         </w:rPr>
         <w:t>Submenu</w:t>
       </w:r>
@@ -538,6 +551,7 @@
           <w:bCs/>
           <w:sz w:val="24"/>
           <w:szCs w:val="24"/>
+          <w:highlight w:val="yellow"/>
         </w:rPr>
         <w:t xml:space="preserve"> listar productos </w:t>
       </w:r>
@@ -554,6 +568,7 @@
           <w:bCs/>
           <w:sz w:val="24"/>
           <w:szCs w:val="24"/>
+          <w:highlight w:val="yellow"/>
         </w:rPr>
       </w:pPr>
       <w:r>
@@ -562,6 +577,7 @@
           <w:bCs/>
           <w:sz w:val="24"/>
           <w:szCs w:val="24"/>
+          <w:highlight w:val="yellow"/>
         </w:rPr>
         <w:t xml:space="preserve">Debe utilizar sentencias SQL </w:t>
       </w:r>
@@ -4079,6 +4095,12 @@
 </file>
 
 <file path=customXml/item1.xml><?xml version="1.0" encoding="utf-8"?>
+<p:properties xmlns:p="http://schemas.microsoft.com/office/2006/metadata/properties" xmlns:xsi="http://www.w3.org/2001/XMLSchema-instance" xmlns:pc="http://schemas.microsoft.com/office/infopath/2007/PartnerControls">
+  <documentManagement/>
+</p:properties>
+</file>
+
+<file path=customXml/item2.xml><?xml version="1.0" encoding="utf-8"?>
 <ct:contentTypeSchema xmlns:ct="http://schemas.microsoft.com/office/2006/metadata/contentType" xmlns:ma="http://schemas.microsoft.com/office/2006/metadata/properties/metaAttributes" ct:_="" ma:_="" ma:contentTypeName="Document" ma:contentTypeID="0x010100DE12E6B5E33F9945956613EECE81DA90" ma:contentTypeVersion="12" ma:contentTypeDescription="Create a new document." ma:contentTypeScope="" ma:versionID="7d6040d12af9620a0cf213022a67b4df">
   <xsd:schema xmlns:xsd="http://www.w3.org/2001/XMLSchema" xmlns:xs="http://www.w3.org/2001/XMLSchema" xmlns:p="http://schemas.microsoft.com/office/2006/metadata/properties" xmlns:ns2="026b2d01-8b3a-4050-9c05-ee7e3d679545" xmlns:ns3="450353f9-54a3-4827-8480-2d69aa92891f" targetNamespace="http://schemas.microsoft.com/office/2006/metadata/properties" ma:root="true" ma:fieldsID="42201cdeab62e579b4bca296321f601a" ns2:_="" ns3:_="">
     <xsd:import namespace="026b2d01-8b3a-4050-9c05-ee7e3d679545"/>
@@ -4295,12 +4317,6 @@
 </ct:contentTypeSchema>
 </file>
 
-<file path=customXml/item2.xml><?xml version="1.0" encoding="utf-8"?>
-<p:properties xmlns:p="http://schemas.microsoft.com/office/2006/metadata/properties" xmlns:xsi="http://www.w3.org/2001/XMLSchema-instance" xmlns:pc="http://schemas.microsoft.com/office/infopath/2007/PartnerControls">
-  <documentManagement/>
-</p:properties>
-</file>
-
 <file path=customXml/item3.xml><?xml version="1.0" encoding="utf-8"?>
 <?mso-contentType ?>
 <FormTemplates xmlns="http://schemas.microsoft.com/sharepoint/v3/contenttype/forms">
@@ -4311,6 +4327,15 @@
 </file>
 
 <file path=customXml/itemProps1.xml><?xml version="1.0" encoding="utf-8"?>
+<ds:datastoreItem xmlns:ds="http://schemas.openxmlformats.org/officeDocument/2006/customXml" ds:itemID="{6099FD4B-B069-4833-91AF-E1447C584805}">
+  <ds:schemaRefs>
+    <ds:schemaRef ds:uri="http://schemas.microsoft.com/office/2006/metadata/properties"/>
+    <ds:schemaRef ds:uri="http://schemas.microsoft.com/office/infopath/2007/PartnerControls"/>
+  </ds:schemaRefs>
+</ds:datastoreItem>
+</file>
+
+<file path=customXml/itemProps2.xml><?xml version="1.0" encoding="utf-8"?>
 <ds:datastoreItem xmlns:ds="http://schemas.openxmlformats.org/officeDocument/2006/customXml" ds:itemID="{DE32138A-80FF-42E2-98EB-6EFC451EA5D1}">
   <ds:schemaRefs>
     <ds:schemaRef ds:uri="http://schemas.microsoft.com/office/2006/metadata/contentType"/>
@@ -4329,15 +4354,6 @@
 </ds:datastoreItem>
 </file>
 
-<file path=customXml/itemProps2.xml><?xml version="1.0" encoding="utf-8"?>
-<ds:datastoreItem xmlns:ds="http://schemas.openxmlformats.org/officeDocument/2006/customXml" ds:itemID="{6099FD4B-B069-4833-91AF-E1447C584805}">
-  <ds:schemaRefs>
-    <ds:schemaRef ds:uri="http://schemas.microsoft.com/office/2006/metadata/properties"/>
-    <ds:schemaRef ds:uri="http://schemas.microsoft.com/office/infopath/2007/PartnerControls"/>
-  </ds:schemaRefs>
-</ds:datastoreItem>
-</file>
-
 <file path=customXml/itemProps3.xml><?xml version="1.0" encoding="utf-8"?>
 <ds:datastoreItem xmlns:ds="http://schemas.openxmlformats.org/officeDocument/2006/customXml" ds:itemID="{0C48C898-AC6F-4D03-BEEA-D2B24FDAC3C5}">
   <ds:schemaRefs>

--- a/PautaEvaluacion/unidad 3- proyecto.docx
+++ b/PautaEvaluacion/unidad 3- proyecto.docx
@@ -936,6 +936,7 @@
           <w:rFonts w:ascii="Arial" w:hAnsi="Arial" w:cs="Arial"/>
           <w:sz w:val="24"/>
           <w:szCs w:val="24"/>
+          <w:highlight w:val="yellow"/>
         </w:rPr>
         <w:t>El sistema debe agregar un nuevo cliente. (panel principal)</w:t>
       </w:r>
@@ -1023,6 +1024,7 @@
           <w:rFonts w:ascii="Arial" w:hAnsi="Arial" w:cs="Arial"/>
           <w:sz w:val="24"/>
           <w:szCs w:val="24"/>
+          <w:highlight w:val="yellow"/>
         </w:rPr>
         <w:t xml:space="preserve">El </w:t>
       </w:r>
@@ -1031,6 +1033,7 @@
           <w:rFonts w:ascii="Arial" w:hAnsi="Arial" w:cs="Arial"/>
           <w:sz w:val="24"/>
           <w:szCs w:val="24"/>
+          <w:highlight w:val="yellow"/>
         </w:rPr>
         <w:t>sistema debe</w:t>
       </w:r>
@@ -1039,6 +1042,7 @@
           <w:rFonts w:ascii="Arial" w:hAnsi="Arial" w:cs="Arial"/>
           <w:sz w:val="24"/>
           <w:szCs w:val="24"/>
+          <w:highlight w:val="yellow"/>
         </w:rPr>
         <w:t xml:space="preserve"> validar el </w:t>
       </w:r>
@@ -1047,6 +1051,7 @@
           <w:rFonts w:ascii="Arial" w:hAnsi="Arial" w:cs="Arial"/>
           <w:sz w:val="24"/>
           <w:szCs w:val="24"/>
+          <w:highlight w:val="yellow"/>
         </w:rPr>
         <w:t>número</w:t>
       </w:r>
@@ -1055,6 +1060,7 @@
           <w:rFonts w:ascii="Arial" w:hAnsi="Arial" w:cs="Arial"/>
           <w:sz w:val="24"/>
           <w:szCs w:val="24"/>
+          <w:highlight w:val="yellow"/>
         </w:rPr>
         <w:t xml:space="preserve"> de caracteres al ingresar el teléfono que debe ser máximo 8;</w:t>
       </w:r>
@@ -1143,6 +1149,7 @@
           <w:rFonts w:ascii="Arial" w:hAnsi="Arial" w:cs="Arial"/>
           <w:sz w:val="24"/>
           <w:szCs w:val="24"/>
+          <w:highlight w:val="yellow"/>
         </w:rPr>
         <w:t>El sistema debe validar el run del cliente (panel principal)</w:t>
       </w:r>
@@ -4095,12 +4102,6 @@
 </file>
 
 <file path=customXml/item1.xml><?xml version="1.0" encoding="utf-8"?>
-<p:properties xmlns:p="http://schemas.microsoft.com/office/2006/metadata/properties" xmlns:xsi="http://www.w3.org/2001/XMLSchema-instance" xmlns:pc="http://schemas.microsoft.com/office/infopath/2007/PartnerControls">
-  <documentManagement/>
-</p:properties>
-</file>
-
-<file path=customXml/item2.xml><?xml version="1.0" encoding="utf-8"?>
 <ct:contentTypeSchema xmlns:ct="http://schemas.microsoft.com/office/2006/metadata/contentType" xmlns:ma="http://schemas.microsoft.com/office/2006/metadata/properties/metaAttributes" ct:_="" ma:_="" ma:contentTypeName="Document" ma:contentTypeID="0x010100DE12E6B5E33F9945956613EECE81DA90" ma:contentTypeVersion="12" ma:contentTypeDescription="Create a new document." ma:contentTypeScope="" ma:versionID="7d6040d12af9620a0cf213022a67b4df">
   <xsd:schema xmlns:xsd="http://www.w3.org/2001/XMLSchema" xmlns:xs="http://www.w3.org/2001/XMLSchema" xmlns:p="http://schemas.microsoft.com/office/2006/metadata/properties" xmlns:ns2="026b2d01-8b3a-4050-9c05-ee7e3d679545" xmlns:ns3="450353f9-54a3-4827-8480-2d69aa92891f" targetNamespace="http://schemas.microsoft.com/office/2006/metadata/properties" ma:root="true" ma:fieldsID="42201cdeab62e579b4bca296321f601a" ns2:_="" ns3:_="">
     <xsd:import namespace="026b2d01-8b3a-4050-9c05-ee7e3d679545"/>
@@ -4317,6 +4318,12 @@
 </ct:contentTypeSchema>
 </file>
 
+<file path=customXml/item2.xml><?xml version="1.0" encoding="utf-8"?>
+<p:properties xmlns:p="http://schemas.microsoft.com/office/2006/metadata/properties" xmlns:xsi="http://www.w3.org/2001/XMLSchema-instance" xmlns:pc="http://schemas.microsoft.com/office/infopath/2007/PartnerControls">
+  <documentManagement/>
+</p:properties>
+</file>
+
 <file path=customXml/item3.xml><?xml version="1.0" encoding="utf-8"?>
 <?mso-contentType ?>
 <FormTemplates xmlns="http://schemas.microsoft.com/sharepoint/v3/contenttype/forms">
@@ -4327,15 +4334,6 @@
 </file>
 
 <file path=customXml/itemProps1.xml><?xml version="1.0" encoding="utf-8"?>
-<ds:datastoreItem xmlns:ds="http://schemas.openxmlformats.org/officeDocument/2006/customXml" ds:itemID="{6099FD4B-B069-4833-91AF-E1447C584805}">
-  <ds:schemaRefs>
-    <ds:schemaRef ds:uri="http://schemas.microsoft.com/office/2006/metadata/properties"/>
-    <ds:schemaRef ds:uri="http://schemas.microsoft.com/office/infopath/2007/PartnerControls"/>
-  </ds:schemaRefs>
-</ds:datastoreItem>
-</file>
-
-<file path=customXml/itemProps2.xml><?xml version="1.0" encoding="utf-8"?>
 <ds:datastoreItem xmlns:ds="http://schemas.openxmlformats.org/officeDocument/2006/customXml" ds:itemID="{DE32138A-80FF-42E2-98EB-6EFC451EA5D1}">
   <ds:schemaRefs>
     <ds:schemaRef ds:uri="http://schemas.microsoft.com/office/2006/metadata/contentType"/>
@@ -4354,6 +4352,15 @@
 </ds:datastoreItem>
 </file>
 
+<file path=customXml/itemProps2.xml><?xml version="1.0" encoding="utf-8"?>
+<ds:datastoreItem xmlns:ds="http://schemas.openxmlformats.org/officeDocument/2006/customXml" ds:itemID="{6099FD4B-B069-4833-91AF-E1447C584805}">
+  <ds:schemaRefs>
+    <ds:schemaRef ds:uri="http://schemas.microsoft.com/office/2006/metadata/properties"/>
+    <ds:schemaRef ds:uri="http://schemas.microsoft.com/office/infopath/2007/PartnerControls"/>
+  </ds:schemaRefs>
+</ds:datastoreItem>
+</file>
+
 <file path=customXml/itemProps3.xml><?xml version="1.0" encoding="utf-8"?>
 <ds:datastoreItem xmlns:ds="http://schemas.openxmlformats.org/officeDocument/2006/customXml" ds:itemID="{0C48C898-AC6F-4D03-BEEA-D2B24FDAC3C5}">
   <ds:schemaRefs>

--- a/PautaEvaluacion/unidad 3- proyecto.docx
+++ b/PautaEvaluacion/unidad 3- proyecto.docx
@@ -1079,6 +1079,7 @@
           <w:rFonts w:ascii="Arial" w:hAnsi="Arial" w:cs="Arial"/>
           <w:sz w:val="24"/>
           <w:szCs w:val="24"/>
+          <w:highlight w:val="yellow"/>
         </w:rPr>
         <w:t>El sistema debe agregar un nuevo producto. (panel principal)</w:t>
       </w:r>
@@ -4102,6 +4103,12 @@
 </file>
 
 <file path=customXml/item1.xml><?xml version="1.0" encoding="utf-8"?>
+<p:properties xmlns:p="http://schemas.microsoft.com/office/2006/metadata/properties" xmlns:xsi="http://www.w3.org/2001/XMLSchema-instance" xmlns:pc="http://schemas.microsoft.com/office/infopath/2007/PartnerControls">
+  <documentManagement/>
+</p:properties>
+</file>
+
+<file path=customXml/item2.xml><?xml version="1.0" encoding="utf-8"?>
 <ct:contentTypeSchema xmlns:ct="http://schemas.microsoft.com/office/2006/metadata/contentType" xmlns:ma="http://schemas.microsoft.com/office/2006/metadata/properties/metaAttributes" ct:_="" ma:_="" ma:contentTypeName="Document" ma:contentTypeID="0x010100DE12E6B5E33F9945956613EECE81DA90" ma:contentTypeVersion="12" ma:contentTypeDescription="Create a new document." ma:contentTypeScope="" ma:versionID="7d6040d12af9620a0cf213022a67b4df">
   <xsd:schema xmlns:xsd="http://www.w3.org/2001/XMLSchema" xmlns:xs="http://www.w3.org/2001/XMLSchema" xmlns:p="http://schemas.microsoft.com/office/2006/metadata/properties" xmlns:ns2="026b2d01-8b3a-4050-9c05-ee7e3d679545" xmlns:ns3="450353f9-54a3-4827-8480-2d69aa92891f" targetNamespace="http://schemas.microsoft.com/office/2006/metadata/properties" ma:root="true" ma:fieldsID="42201cdeab62e579b4bca296321f601a" ns2:_="" ns3:_="">
     <xsd:import namespace="026b2d01-8b3a-4050-9c05-ee7e3d679545"/>
@@ -4318,12 +4325,6 @@
 </ct:contentTypeSchema>
 </file>
 
-<file path=customXml/item2.xml><?xml version="1.0" encoding="utf-8"?>
-<p:properties xmlns:p="http://schemas.microsoft.com/office/2006/metadata/properties" xmlns:xsi="http://www.w3.org/2001/XMLSchema-instance" xmlns:pc="http://schemas.microsoft.com/office/infopath/2007/PartnerControls">
-  <documentManagement/>
-</p:properties>
-</file>
-
 <file path=customXml/item3.xml><?xml version="1.0" encoding="utf-8"?>
 <?mso-contentType ?>
 <FormTemplates xmlns="http://schemas.microsoft.com/sharepoint/v3/contenttype/forms">
@@ -4334,6 +4335,15 @@
 </file>
 
 <file path=customXml/itemProps1.xml><?xml version="1.0" encoding="utf-8"?>
+<ds:datastoreItem xmlns:ds="http://schemas.openxmlformats.org/officeDocument/2006/customXml" ds:itemID="{6099FD4B-B069-4833-91AF-E1447C584805}">
+  <ds:schemaRefs>
+    <ds:schemaRef ds:uri="http://schemas.microsoft.com/office/2006/metadata/properties"/>
+    <ds:schemaRef ds:uri="http://schemas.microsoft.com/office/infopath/2007/PartnerControls"/>
+  </ds:schemaRefs>
+</ds:datastoreItem>
+</file>
+
+<file path=customXml/itemProps2.xml><?xml version="1.0" encoding="utf-8"?>
 <ds:datastoreItem xmlns:ds="http://schemas.openxmlformats.org/officeDocument/2006/customXml" ds:itemID="{DE32138A-80FF-42E2-98EB-6EFC451EA5D1}">
   <ds:schemaRefs>
     <ds:schemaRef ds:uri="http://schemas.microsoft.com/office/2006/metadata/contentType"/>
@@ -4352,15 +4362,6 @@
 </ds:datastoreItem>
 </file>
 
-<file path=customXml/itemProps2.xml><?xml version="1.0" encoding="utf-8"?>
-<ds:datastoreItem xmlns:ds="http://schemas.openxmlformats.org/officeDocument/2006/customXml" ds:itemID="{6099FD4B-B069-4833-91AF-E1447C584805}">
-  <ds:schemaRefs>
-    <ds:schemaRef ds:uri="http://schemas.microsoft.com/office/2006/metadata/properties"/>
-    <ds:schemaRef ds:uri="http://schemas.microsoft.com/office/infopath/2007/PartnerControls"/>
-  </ds:schemaRefs>
-</ds:datastoreItem>
-</file>
-
 <file path=customXml/itemProps3.xml><?xml version="1.0" encoding="utf-8"?>
 <ds:datastoreItem xmlns:ds="http://schemas.openxmlformats.org/officeDocument/2006/customXml" ds:itemID="{0C48C898-AC6F-4D03-BEEA-D2B24FDAC3C5}">
   <ds:schemaRefs>

--- a/PautaEvaluacion/unidad 3- proyecto.docx
+++ b/PautaEvaluacion/unidad 3- proyecto.docx
@@ -955,6 +955,7 @@
           <w:rFonts w:ascii="Arial" w:hAnsi="Arial" w:cs="Arial"/>
           <w:sz w:val="24"/>
           <w:szCs w:val="24"/>
+          <w:highlight w:val="yellow"/>
         </w:rPr>
         <w:t xml:space="preserve">El sistema debe listar todos los </w:t>
       </w:r>
@@ -963,6 +964,7 @@
           <w:rFonts w:ascii="Arial" w:hAnsi="Arial" w:cs="Arial"/>
           <w:sz w:val="24"/>
           <w:szCs w:val="24"/>
+          <w:highlight w:val="yellow"/>
         </w:rPr>
         <w:t>clientes (</w:t>
       </w:r>
@@ -971,6 +973,7 @@
           <w:rFonts w:ascii="Arial" w:hAnsi="Arial" w:cs="Arial"/>
           <w:sz w:val="24"/>
           <w:szCs w:val="24"/>
+          <w:highlight w:val="yellow"/>
         </w:rPr>
         <w:t>panel principal);</w:t>
       </w:r>
@@ -1098,6 +1101,7 @@
           <w:rFonts w:ascii="Arial" w:hAnsi="Arial" w:cs="Arial"/>
           <w:sz w:val="24"/>
           <w:szCs w:val="24"/>
+          <w:highlight w:val="yellow"/>
         </w:rPr>
         <w:t>El sistema debe listar todos los productos (panel principal);</w:t>
       </w:r>
@@ -4103,12 +4107,6 @@
 </file>
 
 <file path=customXml/item1.xml><?xml version="1.0" encoding="utf-8"?>
-<p:properties xmlns:p="http://schemas.microsoft.com/office/2006/metadata/properties" xmlns:xsi="http://www.w3.org/2001/XMLSchema-instance" xmlns:pc="http://schemas.microsoft.com/office/infopath/2007/PartnerControls">
-  <documentManagement/>
-</p:properties>
-</file>
-
-<file path=customXml/item2.xml><?xml version="1.0" encoding="utf-8"?>
 <ct:contentTypeSchema xmlns:ct="http://schemas.microsoft.com/office/2006/metadata/contentType" xmlns:ma="http://schemas.microsoft.com/office/2006/metadata/properties/metaAttributes" ct:_="" ma:_="" ma:contentTypeName="Document" ma:contentTypeID="0x010100DE12E6B5E33F9945956613EECE81DA90" ma:contentTypeVersion="12" ma:contentTypeDescription="Create a new document." ma:contentTypeScope="" ma:versionID="7d6040d12af9620a0cf213022a67b4df">
   <xsd:schema xmlns:xsd="http://www.w3.org/2001/XMLSchema" xmlns:xs="http://www.w3.org/2001/XMLSchema" xmlns:p="http://schemas.microsoft.com/office/2006/metadata/properties" xmlns:ns2="026b2d01-8b3a-4050-9c05-ee7e3d679545" xmlns:ns3="450353f9-54a3-4827-8480-2d69aa92891f" targetNamespace="http://schemas.microsoft.com/office/2006/metadata/properties" ma:root="true" ma:fieldsID="42201cdeab62e579b4bca296321f601a" ns2:_="" ns3:_="">
     <xsd:import namespace="026b2d01-8b3a-4050-9c05-ee7e3d679545"/>
@@ -4325,6 +4323,12 @@
 </ct:contentTypeSchema>
 </file>
 
+<file path=customXml/item2.xml><?xml version="1.0" encoding="utf-8"?>
+<p:properties xmlns:p="http://schemas.microsoft.com/office/2006/metadata/properties" xmlns:xsi="http://www.w3.org/2001/XMLSchema-instance" xmlns:pc="http://schemas.microsoft.com/office/infopath/2007/PartnerControls">
+  <documentManagement/>
+</p:properties>
+</file>
+
 <file path=customXml/item3.xml><?xml version="1.0" encoding="utf-8"?>
 <?mso-contentType ?>
 <FormTemplates xmlns="http://schemas.microsoft.com/sharepoint/v3/contenttype/forms">
@@ -4335,15 +4339,6 @@
 </file>
 
 <file path=customXml/itemProps1.xml><?xml version="1.0" encoding="utf-8"?>
-<ds:datastoreItem xmlns:ds="http://schemas.openxmlformats.org/officeDocument/2006/customXml" ds:itemID="{6099FD4B-B069-4833-91AF-E1447C584805}">
-  <ds:schemaRefs>
-    <ds:schemaRef ds:uri="http://schemas.microsoft.com/office/2006/metadata/properties"/>
-    <ds:schemaRef ds:uri="http://schemas.microsoft.com/office/infopath/2007/PartnerControls"/>
-  </ds:schemaRefs>
-</ds:datastoreItem>
-</file>
-
-<file path=customXml/itemProps2.xml><?xml version="1.0" encoding="utf-8"?>
 <ds:datastoreItem xmlns:ds="http://schemas.openxmlformats.org/officeDocument/2006/customXml" ds:itemID="{DE32138A-80FF-42E2-98EB-6EFC451EA5D1}">
   <ds:schemaRefs>
     <ds:schemaRef ds:uri="http://schemas.microsoft.com/office/2006/metadata/contentType"/>
@@ -4362,6 +4357,15 @@
 </ds:datastoreItem>
 </file>
 
+<file path=customXml/itemProps2.xml><?xml version="1.0" encoding="utf-8"?>
+<ds:datastoreItem xmlns:ds="http://schemas.openxmlformats.org/officeDocument/2006/customXml" ds:itemID="{6099FD4B-B069-4833-91AF-E1447C584805}">
+  <ds:schemaRefs>
+    <ds:schemaRef ds:uri="http://schemas.microsoft.com/office/2006/metadata/properties"/>
+    <ds:schemaRef ds:uri="http://schemas.microsoft.com/office/infopath/2007/PartnerControls"/>
+  </ds:schemaRefs>
+</ds:datastoreItem>
+</file>
+
 <file path=customXml/itemProps3.xml><?xml version="1.0" encoding="utf-8"?>
 <ds:datastoreItem xmlns:ds="http://schemas.openxmlformats.org/officeDocument/2006/customXml" ds:itemID="{0C48C898-AC6F-4D03-BEEA-D2B24FDAC3C5}">
   <ds:schemaRefs>

--- a/PautaEvaluacion/unidad 3- proyecto.docx
+++ b/PautaEvaluacion/unidad 3- proyecto.docx
@@ -992,25 +992,19 @@
           <w:rFonts w:ascii="Arial" w:hAnsi="Arial" w:cs="Arial"/>
           <w:sz w:val="24"/>
           <w:szCs w:val="24"/>
+          <w:highlight w:val="yellow"/>
         </w:rPr>
         <w:lastRenderedPageBreak/>
-        <w:t>El sistema debe buscar un cliente.</w:t>
-      </w:r>
-      <w:r>
-        <w:rPr>
-          <w:rFonts w:ascii="Arial" w:hAnsi="Arial" w:cs="Arial"/>
-          <w:sz w:val="24"/>
-          <w:szCs w:val="24"/>
-        </w:rPr>
-        <w:t xml:space="preserve"> </w:t>
-      </w:r>
-      <w:r>
-        <w:rPr>
-          <w:rFonts w:ascii="Arial" w:hAnsi="Arial" w:cs="Arial"/>
-          <w:sz w:val="24"/>
-          <w:szCs w:val="24"/>
-        </w:rPr>
-        <w:t>(panel principal);</w:t>
+        <w:t>El sistema debe buscar un cliente. (panel principal);</w:t>
+      </w:r>
+      <w:r>
+        <w:rPr>
+          <w:rFonts w:ascii="Arial" w:hAnsi="Arial" w:cs="Arial"/>
+          <w:sz w:val="24"/>
+          <w:szCs w:val="24"/>
+          <w:highlight w:val="yellow"/>
+        </w:rPr>
+        <w:t xml:space="preserve"> (A media)</w:t>
       </w:r>
     </w:p>
     <w:p>
@@ -4107,6 +4101,12 @@
 </file>
 
 <file path=customXml/item1.xml><?xml version="1.0" encoding="utf-8"?>
+<p:properties xmlns:p="http://schemas.microsoft.com/office/2006/metadata/properties" xmlns:xsi="http://www.w3.org/2001/XMLSchema-instance" xmlns:pc="http://schemas.microsoft.com/office/infopath/2007/PartnerControls">
+  <documentManagement/>
+</p:properties>
+</file>
+
+<file path=customXml/item2.xml><?xml version="1.0" encoding="utf-8"?>
 <ct:contentTypeSchema xmlns:ct="http://schemas.microsoft.com/office/2006/metadata/contentType" xmlns:ma="http://schemas.microsoft.com/office/2006/metadata/properties/metaAttributes" ct:_="" ma:_="" ma:contentTypeName="Document" ma:contentTypeID="0x010100DE12E6B5E33F9945956613EECE81DA90" ma:contentTypeVersion="12" ma:contentTypeDescription="Create a new document." ma:contentTypeScope="" ma:versionID="7d6040d12af9620a0cf213022a67b4df">
   <xsd:schema xmlns:xsd="http://www.w3.org/2001/XMLSchema" xmlns:xs="http://www.w3.org/2001/XMLSchema" xmlns:p="http://schemas.microsoft.com/office/2006/metadata/properties" xmlns:ns2="026b2d01-8b3a-4050-9c05-ee7e3d679545" xmlns:ns3="450353f9-54a3-4827-8480-2d69aa92891f" targetNamespace="http://schemas.microsoft.com/office/2006/metadata/properties" ma:root="true" ma:fieldsID="42201cdeab62e579b4bca296321f601a" ns2:_="" ns3:_="">
     <xsd:import namespace="026b2d01-8b3a-4050-9c05-ee7e3d679545"/>
@@ -4323,12 +4323,6 @@
 </ct:contentTypeSchema>
 </file>
 
-<file path=customXml/item2.xml><?xml version="1.0" encoding="utf-8"?>
-<p:properties xmlns:p="http://schemas.microsoft.com/office/2006/metadata/properties" xmlns:xsi="http://www.w3.org/2001/XMLSchema-instance" xmlns:pc="http://schemas.microsoft.com/office/infopath/2007/PartnerControls">
-  <documentManagement/>
-</p:properties>
-</file>
-
 <file path=customXml/item3.xml><?xml version="1.0" encoding="utf-8"?>
 <?mso-contentType ?>
 <FormTemplates xmlns="http://schemas.microsoft.com/sharepoint/v3/contenttype/forms">
@@ -4339,6 +4333,15 @@
 </file>
 
 <file path=customXml/itemProps1.xml><?xml version="1.0" encoding="utf-8"?>
+<ds:datastoreItem xmlns:ds="http://schemas.openxmlformats.org/officeDocument/2006/customXml" ds:itemID="{6099FD4B-B069-4833-91AF-E1447C584805}">
+  <ds:schemaRefs>
+    <ds:schemaRef ds:uri="http://schemas.microsoft.com/office/2006/metadata/properties"/>
+    <ds:schemaRef ds:uri="http://schemas.microsoft.com/office/infopath/2007/PartnerControls"/>
+  </ds:schemaRefs>
+</ds:datastoreItem>
+</file>
+
+<file path=customXml/itemProps2.xml><?xml version="1.0" encoding="utf-8"?>
 <ds:datastoreItem xmlns:ds="http://schemas.openxmlformats.org/officeDocument/2006/customXml" ds:itemID="{DE32138A-80FF-42E2-98EB-6EFC451EA5D1}">
   <ds:schemaRefs>
     <ds:schemaRef ds:uri="http://schemas.microsoft.com/office/2006/metadata/contentType"/>
@@ -4357,15 +4360,6 @@
 </ds:datastoreItem>
 </file>
 
-<file path=customXml/itemProps2.xml><?xml version="1.0" encoding="utf-8"?>
-<ds:datastoreItem xmlns:ds="http://schemas.openxmlformats.org/officeDocument/2006/customXml" ds:itemID="{6099FD4B-B069-4833-91AF-E1447C584805}">
-  <ds:schemaRefs>
-    <ds:schemaRef ds:uri="http://schemas.microsoft.com/office/2006/metadata/properties"/>
-    <ds:schemaRef ds:uri="http://schemas.microsoft.com/office/infopath/2007/PartnerControls"/>
-  </ds:schemaRefs>
-</ds:datastoreItem>
-</file>
-
 <file path=customXml/itemProps3.xml><?xml version="1.0" encoding="utf-8"?>
 <ds:datastoreItem xmlns:ds="http://schemas.openxmlformats.org/officeDocument/2006/customXml" ds:itemID="{0C48C898-AC6F-4D03-BEEA-D2B24FDAC3C5}">
   <ds:schemaRefs>

--- a/PautaEvaluacion/unidad 3- proyecto.docx
+++ b/PautaEvaluacion/unidad 3- proyecto.docx
@@ -1114,24 +1114,18 @@
           <w:rFonts w:ascii="Arial" w:hAnsi="Arial" w:cs="Arial"/>
           <w:sz w:val="24"/>
           <w:szCs w:val="24"/>
-        </w:rPr>
-        <w:t>El sistema debe buscar un producto.</w:t>
-      </w:r>
-      <w:r>
-        <w:rPr>
-          <w:rFonts w:ascii="Arial" w:hAnsi="Arial" w:cs="Arial"/>
-          <w:sz w:val="24"/>
-          <w:szCs w:val="24"/>
-        </w:rPr>
-        <w:t xml:space="preserve"> </w:t>
-      </w:r>
-      <w:r>
-        <w:rPr>
-          <w:rFonts w:ascii="Arial" w:hAnsi="Arial" w:cs="Arial"/>
-          <w:sz w:val="24"/>
-          <w:szCs w:val="24"/>
-        </w:rPr>
-        <w:t>(panel principal);</w:t>
+          <w:highlight w:val="yellow"/>
+        </w:rPr>
+        <w:t>El sistema debe buscar un producto. (panel principal);</w:t>
+      </w:r>
+      <w:r>
+        <w:rPr>
+          <w:rFonts w:ascii="Arial" w:hAnsi="Arial" w:cs="Arial"/>
+          <w:sz w:val="24"/>
+          <w:szCs w:val="24"/>
+          <w:highlight w:val="yellow"/>
+        </w:rPr>
+        <w:t xml:space="preserve"> (A media)</w:t>
       </w:r>
     </w:p>
     <w:p>
@@ -4101,12 +4095,6 @@
 </file>
 
 <file path=customXml/item1.xml><?xml version="1.0" encoding="utf-8"?>
-<p:properties xmlns:p="http://schemas.microsoft.com/office/2006/metadata/properties" xmlns:xsi="http://www.w3.org/2001/XMLSchema-instance" xmlns:pc="http://schemas.microsoft.com/office/infopath/2007/PartnerControls">
-  <documentManagement/>
-</p:properties>
-</file>
-
-<file path=customXml/item2.xml><?xml version="1.0" encoding="utf-8"?>
 <ct:contentTypeSchema xmlns:ct="http://schemas.microsoft.com/office/2006/metadata/contentType" xmlns:ma="http://schemas.microsoft.com/office/2006/metadata/properties/metaAttributes" ct:_="" ma:_="" ma:contentTypeName="Document" ma:contentTypeID="0x010100DE12E6B5E33F9945956613EECE81DA90" ma:contentTypeVersion="12" ma:contentTypeDescription="Create a new document." ma:contentTypeScope="" ma:versionID="7d6040d12af9620a0cf213022a67b4df">
   <xsd:schema xmlns:xsd="http://www.w3.org/2001/XMLSchema" xmlns:xs="http://www.w3.org/2001/XMLSchema" xmlns:p="http://schemas.microsoft.com/office/2006/metadata/properties" xmlns:ns2="026b2d01-8b3a-4050-9c05-ee7e3d679545" xmlns:ns3="450353f9-54a3-4827-8480-2d69aa92891f" targetNamespace="http://schemas.microsoft.com/office/2006/metadata/properties" ma:root="true" ma:fieldsID="42201cdeab62e579b4bca296321f601a" ns2:_="" ns3:_="">
     <xsd:import namespace="026b2d01-8b3a-4050-9c05-ee7e3d679545"/>
@@ -4323,6 +4311,12 @@
 </ct:contentTypeSchema>
 </file>
 
+<file path=customXml/item2.xml><?xml version="1.0" encoding="utf-8"?>
+<p:properties xmlns:p="http://schemas.microsoft.com/office/2006/metadata/properties" xmlns:xsi="http://www.w3.org/2001/XMLSchema-instance" xmlns:pc="http://schemas.microsoft.com/office/infopath/2007/PartnerControls">
+  <documentManagement/>
+</p:properties>
+</file>
+
 <file path=customXml/item3.xml><?xml version="1.0" encoding="utf-8"?>
 <?mso-contentType ?>
 <FormTemplates xmlns="http://schemas.microsoft.com/sharepoint/v3/contenttype/forms">
@@ -4333,15 +4327,6 @@
 </file>
 
 <file path=customXml/itemProps1.xml><?xml version="1.0" encoding="utf-8"?>
-<ds:datastoreItem xmlns:ds="http://schemas.openxmlformats.org/officeDocument/2006/customXml" ds:itemID="{6099FD4B-B069-4833-91AF-E1447C584805}">
-  <ds:schemaRefs>
-    <ds:schemaRef ds:uri="http://schemas.microsoft.com/office/2006/metadata/properties"/>
-    <ds:schemaRef ds:uri="http://schemas.microsoft.com/office/infopath/2007/PartnerControls"/>
-  </ds:schemaRefs>
-</ds:datastoreItem>
-</file>
-
-<file path=customXml/itemProps2.xml><?xml version="1.0" encoding="utf-8"?>
 <ds:datastoreItem xmlns:ds="http://schemas.openxmlformats.org/officeDocument/2006/customXml" ds:itemID="{DE32138A-80FF-42E2-98EB-6EFC451EA5D1}">
   <ds:schemaRefs>
     <ds:schemaRef ds:uri="http://schemas.microsoft.com/office/2006/metadata/contentType"/>
@@ -4360,6 +4345,15 @@
 </ds:datastoreItem>
 </file>
 
+<file path=customXml/itemProps2.xml><?xml version="1.0" encoding="utf-8"?>
+<ds:datastoreItem xmlns:ds="http://schemas.openxmlformats.org/officeDocument/2006/customXml" ds:itemID="{6099FD4B-B069-4833-91AF-E1447C584805}">
+  <ds:schemaRefs>
+    <ds:schemaRef ds:uri="http://schemas.microsoft.com/office/2006/metadata/properties"/>
+    <ds:schemaRef ds:uri="http://schemas.microsoft.com/office/infopath/2007/PartnerControls"/>
+  </ds:schemaRefs>
+</ds:datastoreItem>
+</file>
+
 <file path=customXml/itemProps3.xml><?xml version="1.0" encoding="utf-8"?>
 <ds:datastoreItem xmlns:ds="http://schemas.openxmlformats.org/officeDocument/2006/customXml" ds:itemID="{0C48C898-AC6F-4D03-BEEA-D2B24FDAC3C5}">
   <ds:schemaRefs>
